--- a/TEMP/input/p021v_GC_FP_+_MHS+_G2/tl_p021v.docx
+++ b/TEMP/input/p021v_GC_FP_+_MHS+_G2/tl_p021v.docx
@@ -933,36 +933,14 @@
     <w:rPrDefault>
       <w:rPr>
         <w:rFonts w:ascii="Arial" w:cs="Arial" w:eastAsia="Arial" w:hAnsi="Arial"/>
-        <w:b w:val="0"/>
-        <w:i w:val="0"/>
-        <w:smallCaps w:val="0"/>
-        <w:strike w:val="0"/>
-        <w:color w:val="000000"/>
         <w:sz w:val="22"/>
         <w:szCs w:val="22"/>
-        <w:u w:val="none"/>
-        <w:shd w:fill="auto" w:val="clear"/>
-        <w:vertAlign w:val="baseline"/>
         <w:lang w:val="en"/>
       </w:rPr>
     </w:rPrDefault>
     <w:pPrDefault>
       <w:pPr>
-        <w:keepNext w:val="0"/>
-        <w:keepLines w:val="0"/>
-        <w:widowControl w:val="1"/>
-        <w:pBdr>
-          <w:top w:space="0" w:sz="0" w:val="nil"/>
-          <w:left w:space="0" w:sz="0" w:val="nil"/>
-          <w:bottom w:space="0" w:sz="0" w:val="nil"/>
-          <w:right w:space="0" w:sz="0" w:val="nil"/>
-          <w:between w:space="0" w:sz="0" w:val="nil"/>
-        </w:pBdr>
-        <w:shd w:fill="auto" w:val="clear"/>
-        <w:spacing w:after="0" w:before="0" w:line="276" w:lineRule="auto"/>
-        <w:ind w:left="0" w:right="0" w:firstLine="0"/>
-        <w:contextualSpacing w:val="0"/>
-        <w:jc w:val="left"/>
+        <w:spacing w:line="276" w:lineRule="auto"/>
       </w:pPr>
     </w:pPrDefault>
   </w:docDefaults>

--- a/TEMP/input/p021v_GC_FP_+_MHS+_G2/tl_p021v.docx
+++ b/TEMP/input/p021v_GC_FP_+_MHS+_G2/tl_p021v.docx
@@ -189,7 +189,45 @@
           <w:color w:val="000000"/>
           <w:rtl w:val="0"/>
         </w:rPr>
-        <w:t xml:space="preserve">Others place two well-staked poles into the earth in such a way that the one is as far from the edge of the cannon's mouth as the other.  And underneath they place the above-mentioned ruler. Then when want to fire the cannon at night, they push their cannon straight towards the above-mentioned ruler and make it so that the edge of the mouth rests on the end of the aforesaid ruler. </w:t>
+        <w:t xml:space="preserve">Others place two well-staked </w:t>
+      </w:r>
+      <w:commentRangeStart w:id="0"/>
+      <w:r>
+        <w:rPr>
+          <w:color w:val="000000"/>
+          <w:rtl w:val="0"/>
+        </w:rPr>
+        <w:t xml:space="preserve">p</w:t>
+      </w:r>
+      <w:commentRangeEnd w:id="0"/>
+      <w:r>
+        <w:commentReference w:id="0"/>
+      </w:r>
+      <w:r>
+        <w:rPr>
+          <w:color w:val="000000"/>
+          <w:rtl w:val="0"/>
+        </w:rPr>
+        <w:t xml:space="preserve">oles into the earth in such a way that the one is as far from the edge of the cannon's mouth as the other.  And underneath they place the above-mentioned </w:t>
+      </w:r>
+      <w:commentRangeStart w:id="1"/>
+      <w:r>
+        <w:rPr>
+          <w:color w:val="000000"/>
+          <w:rtl w:val="0"/>
+        </w:rPr>
+        <w:t xml:space="preserve">r</w:t>
+      </w:r>
+      <w:commentRangeEnd w:id="1"/>
+      <w:r>
+        <w:commentReference w:id="1"/>
+      </w:r>
+      <w:r>
+        <w:rPr>
+          <w:color w:val="000000"/>
+          <w:rtl w:val="0"/>
+        </w:rPr>
+        <w:t xml:space="preserve">uler. Then when want to fire the cannon at night, they push their cannon straight towards the above-mentioned ruler and make it so that the edge of the mouth rests on the end of the aforesaid ruler. </w:t>
       </w:r>
       <w:r>
         <w:rPr>
@@ -202,7 +240,7 @@
           <w:color w:val="000000"/>
           <w:rtl w:val="0"/>
         </w:rPr>
-        <w:t xml:space="preserve">, they measure with a ruler, or a similar tool with measured intervals, from one pole to the side of the cannon and if it is too close or too far, they adjust the canon and make it the same distance as from the other pole.&lt;/ab&gt;&lt;/div&gt;</w:t>
+        <w:t xml:space="preserve">, they measure with a ruler, or a similar tool divided with measured intervals, from one pole to the side of the cannon and if it is too close or too far, they adjust the canon and make it the same distance as from the other pole.&lt;/ab&gt;&lt;/div&gt;</w:t>
       </w:r>
       <w:r>
         <w:rPr>
@@ -448,7 +486,26 @@
           <w:color w:val="000000"/>
           <w:rtl w:val="0"/>
         </w:rPr>
-        <w:t xml:space="preserve">will leave again through the mouth rather than seek its exit through the touch hole which is spiked and restricted. The most reliable way is that the &lt;pro&gt;cannoneer&lt;/pro&gt;, who is often a &lt;pro&gt;founder&lt;/pro&gt;, </w:t>
+        <w:t xml:space="preserve">will leave again through the mouth rather than seek its exit through the </w:t>
+      </w:r>
+      <w:commentRangeStart w:id="2"/>
+      <w:r>
+        <w:rPr>
+          <w:color w:val="000000"/>
+          <w:rtl w:val="0"/>
+        </w:rPr>
+        <w:t xml:space="preserve">t</w:t>
+      </w:r>
+      <w:commentRangeEnd w:id="2"/>
+      <w:r>
+        <w:commentReference w:id="2"/>
+      </w:r>
+      <w:r>
+        <w:rPr>
+          <w:color w:val="000000"/>
+          <w:rtl w:val="0"/>
+        </w:rPr>
+        <w:t xml:space="preserve">ouch hole which is spiked and restricted. The most reliable way is that the &lt;pro&gt;cannoneer&lt;/pro&gt;, who is often a &lt;pro&gt;founder&lt;/pro&gt;, </w:t>
       </w:r>
       <w:r>
         <w:rPr>
@@ -534,7 +591,7 @@
           <w:color w:val="000000"/>
           <w:rtl w:val="0"/>
         </w:rPr>
-        <w:t xml:space="preserve">hat the cannon was spiked with, you will make a nut in the second touchhole and place a &lt;m&gt;</w:t>
+        <w:t xml:space="preserve">hat the cannon was spiked with, you will make a &lt;tl&gt;nut&lt;/tl&gt; in the second touchhole and place a &lt;m&gt;</w:t>
       </w:r>
       <w:r>
         <w:rPr>
@@ -921,6 +978,164 @@
     </w:sectPr>
   </w:body>
 </w:document>
+</file>
+
+<file path=word/comments.xml><?xml version="1.0" encoding="utf-8"?>
+<w:comments xmlns:mc="http://schemas.openxmlformats.org/markup-compatibility/2006" xmlns:o="urn:schemas-microsoft-com:office:office" xmlns:r="http://schemas.openxmlformats.org/officeDocument/2006/relationships" xmlns:m="http://schemas.openxmlformats.org/officeDocument/2006/math" xmlns:v="urn:schemas-microsoft-com:vml" xmlns:wp="http://schemas.openxmlformats.org/drawingml/2006/wordprocessingDrawing" xmlns:w10="urn:schemas-microsoft-com:office:word" xmlns:w="http://schemas.openxmlformats.org/wordprocessingml/2006/main" xmlns:wne="http://schemas.microsoft.com/office/word/2006/wordml" xmlns:sl="http://schemas.openxmlformats.org/schemaLibrary/2006/main" xmlns:a="http://schemas.openxmlformats.org/drawingml/2006/main" xmlns:pic="http://schemas.openxmlformats.org/drawingml/2006/picture" xmlns:c="http://schemas.openxmlformats.org/drawingml/2006/chart" xmlns:lc="http://schemas.openxmlformats.org/drawingml/2006/lockedCanvas" xmlns:dgm="http://schemas.openxmlformats.org/drawingml/2006/diagram" xmlns:wps="http://schemas.microsoft.com/office/word/2010/wordprocessingShape" xmlns:wpg="http://schemas.microsoft.com/office/word/2010/wordprocessingGroup" xmlns:w14="http://schemas.microsoft.com/office/word/2010/wordml" xmlns:w15="http://schemas.microsoft.com/office/word/2012/wordml">
+  <w:comment w:author="Margot Lyautey" w:id="2" w:date="2018-07-14T11:47:29Z">
+    <w:p>
+      <w:pPr>
+        <w:keepNext w:val="0"/>
+        <w:keepLines w:val="0"/>
+        <w:widowControl w:val="0"/>
+        <w:pBdr>
+          <w:top w:space="0" w:sz="0" w:val="nil"/>
+          <w:left w:space="0" w:sz="0" w:val="nil"/>
+          <w:bottom w:space="0" w:sz="0" w:val="nil"/>
+          <w:right w:space="0" w:sz="0" w:val="nil"/>
+          <w:between w:space="0" w:sz="0" w:val="nil"/>
+        </w:pBdr>
+        <w:shd w:fill="auto" w:val="clear"/>
+        <w:spacing w:after="0" w:before="0" w:line="240" w:lineRule="auto"/>
+        <w:ind w:left="0" w:right="0" w:firstLine="0"/>
+        <w:contextualSpacing w:val="0"/>
+        <w:jc w:val="left"/>
+        <w:rPr>
+          <w:rFonts w:ascii="Arial" w:cs="Arial" w:eastAsia="Arial" w:hAnsi="Arial"/>
+          <w:b w:val="0"/>
+          <w:i w:val="0"/>
+          <w:smallCaps w:val="0"/>
+          <w:strike w:val="0"/>
+          <w:color w:val="000000"/>
+          <w:sz w:val="22"/>
+          <w:szCs w:val="22"/>
+          <w:u w:val="none"/>
+          <w:shd w:fill="auto" w:val="clear"/>
+          <w:vertAlign w:val="baseline"/>
+        </w:rPr>
+      </w:pPr>
+      <w:r>
+        <w:rPr>
+          <w:rFonts w:ascii="Arial" w:cs="Arial" w:eastAsia="Arial" w:hAnsi="Arial"/>
+          <w:b w:val="0"/>
+          <w:i w:val="0"/>
+          <w:smallCaps w:val="0"/>
+          <w:strike w:val="0"/>
+          <w:color w:val="000000"/>
+          <w:sz w:val="22"/>
+          <w:szCs w:val="22"/>
+          <w:u w:val="none"/>
+          <w:shd w:fill="auto" w:val="clear"/>
+          <w:vertAlign w:val="baseline"/>
+          <w:rtl w:val="0"/>
+        </w:rPr>
+        <w:t xml:space="preserve">Part of the canon, not a tool</w:t>
+      </w:r>
+    </w:p>
+  </w:comment>
+  <w:comment w:author="Margot Lyautey" w:id="1" w:date="2018-07-14T11:44:53Z">
+    <w:p>
+      <w:pPr>
+        <w:keepNext w:val="0"/>
+        <w:keepLines w:val="0"/>
+        <w:widowControl w:val="0"/>
+        <w:pBdr>
+          <w:top w:space="0" w:sz="0" w:val="nil"/>
+          <w:left w:space="0" w:sz="0" w:val="nil"/>
+          <w:bottom w:space="0" w:sz="0" w:val="nil"/>
+          <w:right w:space="0" w:sz="0" w:val="nil"/>
+          <w:between w:space="0" w:sz="0" w:val="nil"/>
+        </w:pBdr>
+        <w:shd w:fill="auto" w:val="clear"/>
+        <w:spacing w:after="0" w:before="0" w:line="240" w:lineRule="auto"/>
+        <w:ind w:left="0" w:right="0" w:firstLine="0"/>
+        <w:contextualSpacing w:val="0"/>
+        <w:jc w:val="left"/>
+        <w:rPr>
+          <w:rFonts w:ascii="Arial" w:cs="Arial" w:eastAsia="Arial" w:hAnsi="Arial"/>
+          <w:b w:val="0"/>
+          <w:i w:val="0"/>
+          <w:smallCaps w:val="0"/>
+          <w:strike w:val="0"/>
+          <w:color w:val="000000"/>
+          <w:sz w:val="22"/>
+          <w:szCs w:val="22"/>
+          <w:u w:val="none"/>
+          <w:shd w:fill="auto" w:val="clear"/>
+          <w:vertAlign w:val="baseline"/>
+        </w:rPr>
+      </w:pPr>
+      <w:r>
+        <w:rPr>
+          <w:rFonts w:ascii="Arial" w:cs="Arial" w:eastAsia="Arial" w:hAnsi="Arial"/>
+          <w:b w:val="0"/>
+          <w:i w:val="0"/>
+          <w:smallCaps w:val="0"/>
+          <w:strike w:val="0"/>
+          <w:color w:val="000000"/>
+          <w:sz w:val="22"/>
+          <w:szCs w:val="22"/>
+          <w:u w:val="none"/>
+          <w:shd w:fill="auto" w:val="clear"/>
+          <w:vertAlign w:val="baseline"/>
+          <w:rtl w:val="0"/>
+        </w:rPr>
+        <w:t xml:space="preserve">Tag as tool</w:t>
+      </w:r>
+    </w:p>
+  </w:comment>
+  <w:comment w:author="Margot Lyautey" w:id="0" w:date="2018-07-14T11:44:17Z">
+    <w:p>
+      <w:pPr>
+        <w:keepNext w:val="0"/>
+        <w:keepLines w:val="0"/>
+        <w:widowControl w:val="0"/>
+        <w:pBdr>
+          <w:top w:space="0" w:sz="0" w:val="nil"/>
+          <w:left w:space="0" w:sz="0" w:val="nil"/>
+          <w:bottom w:space="0" w:sz="0" w:val="nil"/>
+          <w:right w:space="0" w:sz="0" w:val="nil"/>
+          <w:between w:space="0" w:sz="0" w:val="nil"/>
+        </w:pBdr>
+        <w:shd w:fill="auto" w:val="clear"/>
+        <w:spacing w:after="0" w:before="0" w:line="240" w:lineRule="auto"/>
+        <w:ind w:left="0" w:right="0" w:firstLine="0"/>
+        <w:contextualSpacing w:val="0"/>
+        <w:jc w:val="left"/>
+        <w:rPr>
+          <w:rFonts w:ascii="Arial" w:cs="Arial" w:eastAsia="Arial" w:hAnsi="Arial"/>
+          <w:b w:val="0"/>
+          <w:i w:val="0"/>
+          <w:smallCaps w:val="0"/>
+          <w:strike w:val="0"/>
+          <w:color w:val="000000"/>
+          <w:sz w:val="22"/>
+          <w:szCs w:val="22"/>
+          <w:u w:val="none"/>
+          <w:shd w:fill="auto" w:val="clear"/>
+          <w:vertAlign w:val="baseline"/>
+        </w:rPr>
+      </w:pPr>
+      <w:r>
+        <w:rPr>
+          <w:rFonts w:ascii="Arial" w:cs="Arial" w:eastAsia="Arial" w:hAnsi="Arial"/>
+          <w:b w:val="0"/>
+          <w:i w:val="0"/>
+          <w:smallCaps w:val="0"/>
+          <w:strike w:val="0"/>
+          <w:color w:val="000000"/>
+          <w:sz w:val="22"/>
+          <w:szCs w:val="22"/>
+          <w:u w:val="none"/>
+          <w:shd w:fill="auto" w:val="clear"/>
+          <w:vertAlign w:val="baseline"/>
+          <w:rtl w:val="0"/>
+        </w:rPr>
+        <w:t xml:space="preserve">Not a tool</w:t>
+      </w:r>
+    </w:p>
+  </w:comment>
+</w:comments>
 </file>
 
 <file path=word/numbering.xml><?xml version="1.0" encoding="utf-8"?>

--- a/TEMP/input/p021v_GC_FP_+_MHS+_G2/tl_p021v.docx
+++ b/TEMP/input/p021v_GC_FP_+_MHS+_G2/tl_p021v.docx
@@ -20,91 +20,139 @@
       </w:pPr>
       <w:r>
         <w:rPr>
-          <w:color w:val="000000"/>
-          <w:rtl w:val="0"/>
-        </w:rPr>
-        <w:t xml:space="preserve">&lt;page&gt;021v&lt;/page&gt;</w:t>
-      </w:r>
-      <w:r>
-        <w:rPr>
-          <w:rtl w:val="0"/>
-        </w:rPr>
-      </w:r>
-    </w:p>
-    <w:p>
-      <w:pPr>
-        <w:widowControl w:val="0"/>
-        <w:pBdr>
-          <w:top w:space="0" w:sz="0" w:val="nil"/>
-          <w:left w:space="0" w:sz="0" w:val="nil"/>
-          <w:bottom w:space="0" w:sz="0" w:val="nil"/>
-          <w:right w:space="0" w:sz="0" w:val="nil"/>
-          <w:between w:space="0" w:sz="0" w:val="nil"/>
-        </w:pBdr>
-        <w:shd w:fill="auto" w:val="clear"/>
-        <w:contextualSpacing w:val="0"/>
-        <w:rPr>
-          <w:color w:val="000000"/>
-        </w:rPr>
-      </w:pPr>
-      <w:r>
-        <w:rPr>
-          <w:color w:val="000000"/>
-          <w:rtl w:val="0"/>
-        </w:rPr>
-        <w:t xml:space="preserve">&lt;image&gt;http://gallica.bnf.fr/ark:/12148/btv1b10500001g/f48.image&lt;/image&gt;</w:t>
-      </w:r>
-      <w:r>
-        <w:rPr>
-          <w:rtl w:val="0"/>
-        </w:rPr>
-      </w:r>
-    </w:p>
-    <w:p>
-      <w:pPr>
-        <w:widowControl w:val="0"/>
-        <w:pBdr>
-          <w:top w:space="0" w:sz="0" w:val="nil"/>
-          <w:left w:space="0" w:sz="0" w:val="nil"/>
-          <w:bottom w:space="0" w:sz="0" w:val="nil"/>
-          <w:right w:space="0" w:sz="0" w:val="nil"/>
-          <w:between w:space="0" w:sz="0" w:val="nil"/>
-        </w:pBdr>
-        <w:shd w:fill="auto" w:val="clear"/>
-        <w:contextualSpacing w:val="0"/>
-        <w:rPr>
-          <w:color w:val="000000"/>
-        </w:rPr>
-      </w:pPr>
-      <w:r>
-        <w:rPr>
-          <w:rtl w:val="0"/>
-        </w:rPr>
-      </w:r>
-    </w:p>
-    <w:p>
-      <w:pPr>
-        <w:widowControl w:val="0"/>
-        <w:pBdr>
-          <w:top w:space="0" w:sz="0" w:val="nil"/>
-          <w:left w:space="0" w:sz="0" w:val="nil"/>
-          <w:bottom w:space="0" w:sz="0" w:val="nil"/>
-          <w:right w:space="0" w:sz="0" w:val="nil"/>
-          <w:between w:space="0" w:sz="0" w:val="nil"/>
-        </w:pBdr>
-        <w:shd w:fill="auto" w:val="clear"/>
-        <w:contextualSpacing w:val="0"/>
-        <w:rPr>
-          <w:color w:val="000000"/>
-        </w:rPr>
-      </w:pPr>
-      <w:r>
-        <w:rPr>
-          <w:color w:val="000000"/>
+          <w:rFonts w:ascii="Courier New" w:cs="Courier New" w:eastAsia="Courier New" w:hAnsi="Courier New"/>
+          <w:color w:val="a9a9a9"/>
+          <w:sz w:val="18"/>
+          <w:szCs w:val="18"/>
+          <w:rtl w:val="0"/>
+        </w:rPr>
+        <w:t xml:space="preserve">&lt;page&gt;</w:t>
+      </w:r>
+      <w:r>
+        <w:rPr>
+          <w:color w:val="000000"/>
+          <w:rtl w:val="0"/>
+        </w:rPr>
+        <w:t xml:space="preserve">021v</w:t>
+      </w:r>
+      <w:r>
+        <w:rPr>
+          <w:rFonts w:ascii="Courier New" w:cs="Courier New" w:eastAsia="Courier New" w:hAnsi="Courier New"/>
+          <w:color w:val="a9a9a9"/>
+          <w:sz w:val="18"/>
+          <w:szCs w:val="18"/>
+          <w:rtl w:val="0"/>
+        </w:rPr>
+        <w:t xml:space="preserve">&lt;/page&gt;</w:t>
+      </w:r>
+      <w:r>
+        <w:rPr>
+          <w:rtl w:val="0"/>
+        </w:rPr>
+      </w:r>
+    </w:p>
+    <w:p>
+      <w:pPr>
+        <w:widowControl w:val="0"/>
+        <w:pBdr>
+          <w:top w:space="0" w:sz="0" w:val="nil"/>
+          <w:left w:space="0" w:sz="0" w:val="nil"/>
+          <w:bottom w:space="0" w:sz="0" w:val="nil"/>
+          <w:right w:space="0" w:sz="0" w:val="nil"/>
+          <w:between w:space="0" w:sz="0" w:val="nil"/>
+        </w:pBdr>
+        <w:shd w:fill="auto" w:val="clear"/>
+        <w:contextualSpacing w:val="0"/>
+        <w:rPr>
+          <w:color w:val="000000"/>
+        </w:rPr>
+      </w:pPr>
+      <w:r>
+        <w:rPr>
+          <w:rFonts w:ascii="Courier New" w:cs="Courier New" w:eastAsia="Courier New" w:hAnsi="Courier New"/>
+          <w:color w:val="a9a9a9"/>
+          <w:sz w:val="18"/>
+          <w:szCs w:val="18"/>
+          <w:rtl w:val="0"/>
+        </w:rPr>
+        <w:t xml:space="preserve">&lt;image&gt;</w:t>
+      </w:r>
+      <w:r>
+        <w:rPr>
+          <w:color w:val="000000"/>
+          <w:rtl w:val="0"/>
+        </w:rPr>
+        <w:t xml:space="preserve">http://gallica.bnf.fr/ark:/12148/btv1b10500001g/f48.image</w:t>
+      </w:r>
+      <w:r>
+        <w:rPr>
+          <w:rFonts w:ascii="Courier New" w:cs="Courier New" w:eastAsia="Courier New" w:hAnsi="Courier New"/>
+          <w:color w:val="a9a9a9"/>
+          <w:sz w:val="18"/>
+          <w:szCs w:val="18"/>
+          <w:rtl w:val="0"/>
+        </w:rPr>
+        <w:t xml:space="preserve">&lt;/image&gt;</w:t>
+      </w:r>
+      <w:r>
+        <w:rPr>
+          <w:rtl w:val="0"/>
+        </w:rPr>
+      </w:r>
+    </w:p>
+    <w:p>
+      <w:pPr>
+        <w:widowControl w:val="0"/>
+        <w:pBdr>
+          <w:top w:space="0" w:sz="0" w:val="nil"/>
+          <w:left w:space="0" w:sz="0" w:val="nil"/>
+          <w:bottom w:space="0" w:sz="0" w:val="nil"/>
+          <w:right w:space="0" w:sz="0" w:val="nil"/>
+          <w:between w:space="0" w:sz="0" w:val="nil"/>
+        </w:pBdr>
+        <w:shd w:fill="auto" w:val="clear"/>
+        <w:contextualSpacing w:val="0"/>
+        <w:rPr>
+          <w:color w:val="000000"/>
+        </w:rPr>
+      </w:pPr>
+      <w:r>
+        <w:rPr>
+          <w:rtl w:val="0"/>
+        </w:rPr>
+      </w:r>
+    </w:p>
+    <w:p>
+      <w:pPr>
+        <w:widowControl w:val="0"/>
+        <w:pBdr>
+          <w:top w:space="0" w:sz="0" w:val="nil"/>
+          <w:left w:space="0" w:sz="0" w:val="nil"/>
+          <w:bottom w:space="0" w:sz="0" w:val="nil"/>
+          <w:right w:space="0" w:sz="0" w:val="nil"/>
+          <w:between w:space="0" w:sz="0" w:val="nil"/>
+        </w:pBdr>
+        <w:shd w:fill="auto" w:val="clear"/>
+        <w:contextualSpacing w:val="0"/>
+        <w:rPr>
+          <w:color w:val="000000"/>
+        </w:rPr>
+      </w:pPr>
+      <w:r>
+        <w:rPr>
+          <w:rFonts w:ascii="Courier New" w:cs="Courier New" w:eastAsia="Courier New" w:hAnsi="Courier New"/>
+          <w:color w:val="7f6000"/>
+          <w:sz w:val="18"/>
+          <w:szCs w:val="18"/>
           <w:rtl w:val="0"/>
         </w:rPr>
         <w:t xml:space="preserve">&lt;div&gt;</w:t>
       </w:r>
+      <w:r>
+        <w:rPr>
+          <w:rtl w:val="0"/>
+        </w:rPr>
+      </w:r>
     </w:p>
     <w:p>
       <w:pPr>
@@ -122,6 +170,10 @@
       </w:pPr>
       <w:r>
         <w:rPr>
+          <w:rFonts w:ascii="Courier New" w:cs="Courier New" w:eastAsia="Courier New" w:hAnsi="Courier New"/>
+          <w:color w:val="a91111"/>
+          <w:sz w:val="18"/>
+          <w:szCs w:val="18"/>
           <w:rtl w:val="0"/>
         </w:rPr>
         <w:t xml:space="preserve">&lt;cont/&gt;</w:t>
@@ -150,36 +202,59 @@
       </w:pPr>
       <w:r>
         <w:rPr>
-          <w:color w:val="000000"/>
-          <w:rtl w:val="0"/>
-        </w:rPr>
-        <w:t xml:space="preserve">&lt;id&gt;p021r_2&lt;/id&gt;</w:t>
-      </w:r>
-      <w:r>
-        <w:rPr>
-          <w:rtl w:val="0"/>
-        </w:rPr>
-      </w:r>
-    </w:p>
-    <w:p>
-      <w:pPr>
-        <w:widowControl w:val="0"/>
-        <w:pBdr>
-          <w:top w:space="0" w:sz="0" w:val="nil"/>
-          <w:left w:space="0" w:sz="0" w:val="nil"/>
-          <w:bottom w:space="0" w:sz="0" w:val="nil"/>
-          <w:right w:space="0" w:sz="0" w:val="nil"/>
-          <w:between w:space="0" w:sz="0" w:val="nil"/>
-        </w:pBdr>
-        <w:shd w:fill="auto" w:val="clear"/>
-        <w:contextualSpacing w:val="0"/>
-        <w:rPr>
-          <w:color w:val="000000"/>
-        </w:rPr>
-      </w:pPr>
-      <w:r>
-        <w:rPr>
-          <w:color w:val="000000"/>
+          <w:rFonts w:ascii="Courier New" w:cs="Courier New" w:eastAsia="Courier New" w:hAnsi="Courier New"/>
+          <w:color w:val="7f6000"/>
+          <w:sz w:val="18"/>
+          <w:szCs w:val="18"/>
+          <w:rtl w:val="0"/>
+        </w:rPr>
+        <w:t xml:space="preserve">&lt;id&gt;</w:t>
+      </w:r>
+      <w:r>
+        <w:rPr>
+          <w:color w:val="000000"/>
+          <w:rtl w:val="0"/>
+        </w:rPr>
+        <w:t xml:space="preserve">p021r_2</w:t>
+      </w:r>
+      <w:r>
+        <w:rPr>
+          <w:rFonts w:ascii="Courier New" w:cs="Courier New" w:eastAsia="Courier New" w:hAnsi="Courier New"/>
+          <w:color w:val="7f6000"/>
+          <w:sz w:val="18"/>
+          <w:szCs w:val="18"/>
+          <w:rtl w:val="0"/>
+        </w:rPr>
+        <w:t xml:space="preserve">&lt;/id&gt;</w:t>
+      </w:r>
+      <w:r>
+        <w:rPr>
+          <w:rtl w:val="0"/>
+        </w:rPr>
+      </w:r>
+    </w:p>
+    <w:p>
+      <w:pPr>
+        <w:widowControl w:val="0"/>
+        <w:pBdr>
+          <w:top w:space="0" w:sz="0" w:val="nil"/>
+          <w:left w:space="0" w:sz="0" w:val="nil"/>
+          <w:bottom w:space="0" w:sz="0" w:val="nil"/>
+          <w:right w:space="0" w:sz="0" w:val="nil"/>
+          <w:between w:space="0" w:sz="0" w:val="nil"/>
+        </w:pBdr>
+        <w:shd w:fill="auto" w:val="clear"/>
+        <w:contextualSpacing w:val="0"/>
+        <w:rPr>
+          <w:color w:val="000000"/>
+        </w:rPr>
+      </w:pPr>
+      <w:r>
+        <w:rPr>
+          <w:rFonts w:ascii="Courier New" w:cs="Courier New" w:eastAsia="Courier New" w:hAnsi="Courier New"/>
+          <w:color w:val="7f6000"/>
+          <w:sz w:val="18"/>
+          <w:szCs w:val="18"/>
           <w:rtl w:val="0"/>
         </w:rPr>
         <w:t xml:space="preserve">&lt;ab&gt;</w:t>
@@ -208,7 +283,42 @@
           <w:color w:val="000000"/>
           <w:rtl w:val="0"/>
         </w:rPr>
-        <w:t xml:space="preserve">oles into the earth in such a way that the one is as far from the edge of the cannon's mouth as the other.  And underneath they place the above-mentioned </w:t>
+        <w:t xml:space="preserve">oles</w:t>
+      </w:r>
+      <w:r>
+        <w:rPr>
+          <w:rFonts w:ascii="Courier New" w:cs="Courier New" w:eastAsia="Courier New" w:hAnsi="Courier New"/>
+          <w:color w:val="0000ff"/>
+          <w:sz w:val="18"/>
+          <w:szCs w:val="18"/>
+          <w:rtl w:val="0"/>
+        </w:rPr>
+        <w:t xml:space="preserve">&lt;comment&gt;</w:t>
+      </w:r>
+      <w:r>
+        <w:rPr>
+          <w:sz w:val="16"/>
+          <w:szCs w:val="16"/>
+          <w:rtl w:val="0"/>
+        </w:rPr>
+        <w:t xml:space="preserve">c_021r_01</w:t>
+      </w:r>
+      <w:r>
+        <w:rPr>
+          <w:rFonts w:ascii="Courier New" w:cs="Courier New" w:eastAsia="Courier New" w:hAnsi="Courier New"/>
+          <w:color w:val="0000ff"/>
+          <w:sz w:val="18"/>
+          <w:szCs w:val="18"/>
+          <w:rtl w:val="0"/>
+        </w:rPr>
+        <w:t xml:space="preserve">&lt;/comment&gt;</w:t>
+      </w:r>
+      <w:r>
+        <w:rPr>
+          <w:color w:val="000000"/>
+          <w:rtl w:val="0"/>
+        </w:rPr>
+        <w:t xml:space="preserve"> into the earth in such a way that the one is as far from the edge of the cannon's mouth as the other.  And underneath they place the above-mentioned </w:t>
       </w:r>
       <w:commentRangeStart w:id="1"/>
       <w:r>
@@ -227,7 +337,42 @@
           <w:color w:val="000000"/>
           <w:rtl w:val="0"/>
         </w:rPr>
-        <w:t xml:space="preserve">uler. Then when want to fire the cannon at night, they push their cannon straight towards the above-mentioned ruler and make it so that the edge of the mouth rests on the end of the aforesaid ruler. </w:t>
+        <w:t xml:space="preserve">uler.</w:t>
+      </w:r>
+      <w:r>
+        <w:rPr>
+          <w:rFonts w:ascii="Courier New" w:cs="Courier New" w:eastAsia="Courier New" w:hAnsi="Courier New"/>
+          <w:color w:val="0000ff"/>
+          <w:sz w:val="18"/>
+          <w:szCs w:val="18"/>
+          <w:rtl w:val="0"/>
+        </w:rPr>
+        <w:t xml:space="preserve">&lt;comment&gt;</w:t>
+      </w:r>
+      <w:r>
+        <w:rPr>
+          <w:sz w:val="16"/>
+          <w:szCs w:val="16"/>
+          <w:rtl w:val="0"/>
+        </w:rPr>
+        <w:t xml:space="preserve">c_021v_01</w:t>
+      </w:r>
+      <w:r>
+        <w:rPr>
+          <w:rFonts w:ascii="Courier New" w:cs="Courier New" w:eastAsia="Courier New" w:hAnsi="Courier New"/>
+          <w:color w:val="0000ff"/>
+          <w:sz w:val="18"/>
+          <w:szCs w:val="18"/>
+          <w:rtl w:val="0"/>
+        </w:rPr>
+        <w:t xml:space="preserve">&lt;/comment&gt;</w:t>
+      </w:r>
+      <w:r>
+        <w:rPr>
+          <w:color w:val="000000"/>
+          <w:rtl w:val="0"/>
+        </w:rPr>
+        <w:t xml:space="preserve"> Then when want to fire the cannon at night, they push their cannon straight towards the above-mentioned ruler and make it so that the edge of the mouth rests on the end of the aforesaid ruler. </w:t>
       </w:r>
       <w:r>
         <w:rPr>
@@ -240,55 +385,68 @@
           <w:color w:val="000000"/>
           <w:rtl w:val="0"/>
         </w:rPr>
-        <w:t xml:space="preserve">, they measure with a ruler, or a similar tool divided with measured intervals, from one pole to the side of the cannon and if it is too close or too far, they adjust the canon and make it the same distance as from the other pole.&lt;/ab&gt;&lt;/div&gt;</w:t>
-      </w:r>
-      <w:r>
-        <w:rPr>
-          <w:rtl w:val="0"/>
-        </w:rPr>
-      </w:r>
-    </w:p>
-    <w:p>
-      <w:pPr>
-        <w:widowControl w:val="0"/>
-        <w:pBdr>
-          <w:top w:space="0" w:sz="0" w:val="nil"/>
-          <w:left w:space="0" w:sz="0" w:val="nil"/>
-          <w:bottom w:space="0" w:sz="0" w:val="nil"/>
-          <w:right w:space="0" w:sz="0" w:val="nil"/>
-          <w:between w:space="0" w:sz="0" w:val="nil"/>
-        </w:pBdr>
-        <w:shd w:fill="auto" w:val="clear"/>
-        <w:contextualSpacing w:val="0"/>
-        <w:rPr>
-          <w:color w:val="000000"/>
-        </w:rPr>
-      </w:pPr>
-      <w:r>
-        <w:rPr>
-          <w:rtl w:val="0"/>
-        </w:rPr>
-      </w:r>
-    </w:p>
-    <w:p>
-      <w:pPr>
-        <w:widowControl w:val="0"/>
-        <w:pBdr>
-          <w:top w:space="0" w:sz="0" w:val="nil"/>
-          <w:left w:space="0" w:sz="0" w:val="nil"/>
-          <w:bottom w:space="0" w:sz="0" w:val="nil"/>
-          <w:right w:space="0" w:sz="0" w:val="nil"/>
-          <w:between w:space="0" w:sz="0" w:val="nil"/>
-        </w:pBdr>
-        <w:shd w:fill="auto" w:val="clear"/>
-        <w:contextualSpacing w:val="0"/>
-        <w:rPr>
-          <w:color w:val="000000"/>
-        </w:rPr>
-      </w:pPr>
-      <w:r>
-        <w:rPr>
-          <w:color w:val="000000"/>
+        <w:t xml:space="preserve">, they measure with a ruler, or a similar tool divided with measured intervals, from one pole to the side of the cannon and if it is too close or too far, they adjust the canon and make it the same distance as from the other pole.</w:t>
+      </w:r>
+      <w:r>
+        <w:rPr>
+          <w:rFonts w:ascii="Courier New" w:cs="Courier New" w:eastAsia="Courier New" w:hAnsi="Courier New"/>
+          <w:color w:val="7f6000"/>
+          <w:sz w:val="18"/>
+          <w:szCs w:val="18"/>
+          <w:rtl w:val="0"/>
+        </w:rPr>
+        <w:t xml:space="preserve">&lt;/ab&gt;&lt;/div&gt;</w:t>
+      </w:r>
+      <w:r>
+        <w:rPr>
+          <w:rtl w:val="0"/>
+        </w:rPr>
+      </w:r>
+    </w:p>
+    <w:p>
+      <w:pPr>
+        <w:widowControl w:val="0"/>
+        <w:pBdr>
+          <w:top w:space="0" w:sz="0" w:val="nil"/>
+          <w:left w:space="0" w:sz="0" w:val="nil"/>
+          <w:bottom w:space="0" w:sz="0" w:val="nil"/>
+          <w:right w:space="0" w:sz="0" w:val="nil"/>
+          <w:between w:space="0" w:sz="0" w:val="nil"/>
+        </w:pBdr>
+        <w:shd w:fill="auto" w:val="clear"/>
+        <w:contextualSpacing w:val="0"/>
+        <w:rPr>
+          <w:color w:val="000000"/>
+        </w:rPr>
+      </w:pPr>
+      <w:r>
+        <w:rPr>
+          <w:rtl w:val="0"/>
+        </w:rPr>
+      </w:r>
+    </w:p>
+    <w:p>
+      <w:pPr>
+        <w:widowControl w:val="0"/>
+        <w:pBdr>
+          <w:top w:space="0" w:sz="0" w:val="nil"/>
+          <w:left w:space="0" w:sz="0" w:val="nil"/>
+          <w:bottom w:space="0" w:sz="0" w:val="nil"/>
+          <w:right w:space="0" w:sz="0" w:val="nil"/>
+          <w:between w:space="0" w:sz="0" w:val="nil"/>
+        </w:pBdr>
+        <w:shd w:fill="auto" w:val="clear"/>
+        <w:contextualSpacing w:val="0"/>
+        <w:rPr>
+          <w:color w:val="000000"/>
+        </w:rPr>
+      </w:pPr>
+      <w:r>
+        <w:rPr>
+          <w:rFonts w:ascii="Courier New" w:cs="Courier New" w:eastAsia="Courier New" w:hAnsi="Courier New"/>
+          <w:color w:val="7f6000"/>
+          <w:sz w:val="18"/>
+          <w:szCs w:val="18"/>
           <w:rtl w:val="0"/>
         </w:rPr>
         <w:t xml:space="preserve">&lt;div&gt;</w:t>
@@ -317,10 +475,30 @@
       </w:pPr>
       <w:r>
         <w:rPr>
-          <w:color w:val="000000"/>
-          <w:rtl w:val="0"/>
-        </w:rPr>
-        <w:t xml:space="preserve">&lt;id&gt;p021v_1&lt;/id&gt;</w:t>
+          <w:rFonts w:ascii="Courier New" w:cs="Courier New" w:eastAsia="Courier New" w:hAnsi="Courier New"/>
+          <w:color w:val="7f6000"/>
+          <w:sz w:val="18"/>
+          <w:szCs w:val="18"/>
+          <w:rtl w:val="0"/>
+        </w:rPr>
+        <w:t xml:space="preserve">&lt;id&gt;</w:t>
+      </w:r>
+      <w:r>
+        <w:rPr>
+          <w:color w:val="000000"/>
+          <w:rtl w:val="0"/>
+        </w:rPr>
+        <w:t xml:space="preserve">p021v_1</w:t>
+      </w:r>
+      <w:r>
+        <w:rPr>
+          <w:rFonts w:ascii="Courier New" w:cs="Courier New" w:eastAsia="Courier New" w:hAnsi="Courier New"/>
+          <w:color w:val="7f6000"/>
+          <w:sz w:val="18"/>
+          <w:szCs w:val="18"/>
+          <w:rtl w:val="0"/>
+        </w:rPr>
+        <w:t xml:space="preserve">&lt;/id&gt;</w:t>
       </w:r>
       <w:r>
         <w:rPr>
@@ -379,7 +557,10 @@
       </w:pPr>
       <w:r>
         <w:rPr>
-          <w:color w:val="000000"/>
+          <w:rFonts w:ascii="Courier New" w:cs="Courier New" w:eastAsia="Courier New" w:hAnsi="Courier New"/>
+          <w:color w:val="7f6000"/>
+          <w:sz w:val="18"/>
+          <w:szCs w:val="18"/>
           <w:rtl w:val="0"/>
         </w:rPr>
         <w:t xml:space="preserve">&lt;head&gt;</w:t>
@@ -400,7 +581,10 @@
       </w:r>
       <w:r>
         <w:rPr>
-          <w:color w:val="000000"/>
+          <w:rFonts w:ascii="Courier New" w:cs="Courier New" w:eastAsia="Courier New" w:hAnsi="Courier New"/>
+          <w:color w:val="7f6000"/>
+          <w:sz w:val="18"/>
+          <w:szCs w:val="18"/>
           <w:rtl w:val="0"/>
         </w:rPr>
         <w:t xml:space="preserve">&lt;/head&gt;</w:t>
@@ -455,10 +639,20 @@
       </w:pPr>
       <w:r>
         <w:rPr>
-          <w:color w:val="000000"/>
-          <w:rtl w:val="0"/>
-        </w:rPr>
-        <w:t xml:space="preserve">&lt;ab&gt;Some people say that one should remove the cannonball if the cannon is loaded and introduce </w:t>
+          <w:rFonts w:ascii="Courier New" w:cs="Courier New" w:eastAsia="Courier New" w:hAnsi="Courier New"/>
+          <w:color w:val="7f6000"/>
+          <w:sz w:val="18"/>
+          <w:szCs w:val="18"/>
+          <w:rtl w:val="0"/>
+        </w:rPr>
+        <w:t xml:space="preserve">&lt;ab&gt;</w:t>
+      </w:r>
+      <w:r>
+        <w:rPr>
+          <w:color w:val="000000"/>
+          <w:rtl w:val="0"/>
+        </w:rPr>
+        <w:t xml:space="preserve">Some people say that one should remove the cannonball if the cannon is loaded and introduce </w:t>
       </w:r>
       <w:r>
         <w:rPr>
@@ -505,70 +699,287 @@
           <w:color w:val="000000"/>
           <w:rtl w:val="0"/>
         </w:rPr>
-        <w:t xml:space="preserve">ouch hole which is spiked and restricted. The most reliable way is that the &lt;pro&gt;cannoneer&lt;/pro&gt;, who is often a &lt;pro&gt;founder&lt;/pro&gt;, </w:t>
-      </w:r>
-      <w:r>
-        <w:rPr>
-          <w:color w:val="000000"/>
-          <w:rtl w:val="0"/>
-        </w:rPr>
-        <w:t xml:space="preserve">drive in a &lt;m&gt;</w:t>
-      </w:r>
-      <w:r>
-        <w:rPr>
-          <w:color w:val="000000"/>
-          <w:rtl w:val="0"/>
-        </w:rPr>
-        <w:t xml:space="preserve">nail&lt;/m&gt;</w:t>
-      </w:r>
-      <w:r>
-        <w:rPr>
-          <w:color w:val="000000"/>
-          <w:rtl w:val="0"/>
-        </w:rPr>
-        <w:t xml:space="preserve"> and turn back the point of the &lt;m&gt;</w:t>
-      </w:r>
-      <w:r>
-        <w:rPr>
-          <w:color w:val="000000"/>
-          <w:rtl w:val="0"/>
-        </w:rPr>
-        <w:t xml:space="preserve">nail&lt;/m&gt;</w:t>
-      </w:r>
-      <w:r>
-        <w:rPr>
-          <w:color w:val="000000"/>
-          <w:rtl w:val="0"/>
-        </w:rPr>
-        <w:t xml:space="preserve"> that the enemies placed therein, and with a &lt;tl&gt;trephine&lt;/tl&gt;, </w:t>
-      </w:r>
-      <w:r>
-        <w:rPr>
-          <w:color w:val="000000"/>
-          <w:rtl w:val="0"/>
-        </w:rPr>
-        <w:t xml:space="preserve">make another touch hole at the side of the spiked one, which can be done in an hour. And if with time the violence of the &lt;m&gt;</w:t>
-      </w:r>
-      <w:r>
-        <w:rPr>
-          <w:color w:val="000000"/>
-          <w:rtl w:val="0"/>
-        </w:rPr>
-        <w:t xml:space="preserve">powder&lt;/m&gt;</w:t>
-      </w:r>
-      <w:r>
-        <w:rPr>
-          <w:color w:val="000000"/>
-          <w:rtl w:val="0"/>
-        </w:rPr>
-        <w:t xml:space="preserve"> loosens the &lt;m&gt;</w:t>
-      </w:r>
-      <w:r>
-        <w:rPr>
-          <w:color w:val="000000"/>
-          <w:rtl w:val="0"/>
-        </w:rPr>
-        <w:t xml:space="preserve">nail&lt;/m&gt;</w:t>
+        <w:t xml:space="preserve">ouch</w:t>
+      </w:r>
+      <w:r>
+        <w:rPr>
+          <w:rFonts w:ascii="Courier New" w:cs="Courier New" w:eastAsia="Courier New" w:hAnsi="Courier New"/>
+          <w:color w:val="0000ff"/>
+          <w:sz w:val="18"/>
+          <w:szCs w:val="18"/>
+          <w:rtl w:val="0"/>
+        </w:rPr>
+        <w:t xml:space="preserve">&lt;comment&gt;</w:t>
+      </w:r>
+      <w:r>
+        <w:rPr>
+          <w:sz w:val="16"/>
+          <w:szCs w:val="16"/>
+          <w:rtl w:val="0"/>
+        </w:rPr>
+        <w:t xml:space="preserve">c_021v_02</w:t>
+      </w:r>
+      <w:r>
+        <w:rPr>
+          <w:rFonts w:ascii="Courier New" w:cs="Courier New" w:eastAsia="Courier New" w:hAnsi="Courier New"/>
+          <w:color w:val="0000ff"/>
+          <w:sz w:val="18"/>
+          <w:szCs w:val="18"/>
+          <w:rtl w:val="0"/>
+        </w:rPr>
+        <w:t xml:space="preserve">&lt;/comment&gt;</w:t>
+      </w:r>
+      <w:r>
+        <w:rPr>
+          <w:color w:val="000000"/>
+          <w:rtl w:val="0"/>
+        </w:rPr>
+        <w:t xml:space="preserve"> hole which is spiked and restricted. The most reliable way is that the </w:t>
+      </w:r>
+      <w:r>
+        <w:rPr>
+          <w:rFonts w:ascii="Courier New" w:cs="Courier New" w:eastAsia="Courier New" w:hAnsi="Courier New"/>
+          <w:color w:val="0000ff"/>
+          <w:sz w:val="18"/>
+          <w:szCs w:val="18"/>
+          <w:rtl w:val="0"/>
+        </w:rPr>
+        <w:t xml:space="preserve">&lt;pro&gt;</w:t>
+      </w:r>
+      <w:r>
+        <w:rPr>
+          <w:color w:val="000000"/>
+          <w:rtl w:val="0"/>
+        </w:rPr>
+        <w:t xml:space="preserve">cannoneer</w:t>
+      </w:r>
+      <w:r>
+        <w:rPr>
+          <w:rFonts w:ascii="Courier New" w:cs="Courier New" w:eastAsia="Courier New" w:hAnsi="Courier New"/>
+          <w:color w:val="0000ff"/>
+          <w:sz w:val="18"/>
+          <w:szCs w:val="18"/>
+          <w:rtl w:val="0"/>
+        </w:rPr>
+        <w:t xml:space="preserve">&lt;/pro&gt;</w:t>
+      </w:r>
+      <w:r>
+        <w:rPr>
+          <w:color w:val="000000"/>
+          <w:rtl w:val="0"/>
+        </w:rPr>
+        <w:t xml:space="preserve">, who is often a </w:t>
+      </w:r>
+      <w:r>
+        <w:rPr>
+          <w:rFonts w:ascii="Courier New" w:cs="Courier New" w:eastAsia="Courier New" w:hAnsi="Courier New"/>
+          <w:color w:val="0000ff"/>
+          <w:sz w:val="18"/>
+          <w:szCs w:val="18"/>
+          <w:rtl w:val="0"/>
+        </w:rPr>
+        <w:t xml:space="preserve">&lt;pro&gt;</w:t>
+      </w:r>
+      <w:r>
+        <w:rPr>
+          <w:color w:val="000000"/>
+          <w:rtl w:val="0"/>
+        </w:rPr>
+        <w:t xml:space="preserve">founder</w:t>
+      </w:r>
+      <w:r>
+        <w:rPr>
+          <w:rFonts w:ascii="Courier New" w:cs="Courier New" w:eastAsia="Courier New" w:hAnsi="Courier New"/>
+          <w:color w:val="0000ff"/>
+          <w:sz w:val="18"/>
+          <w:szCs w:val="18"/>
+          <w:rtl w:val="0"/>
+        </w:rPr>
+        <w:t xml:space="preserve">&lt;/pro&gt;</w:t>
+      </w:r>
+      <w:r>
+        <w:rPr>
+          <w:color w:val="000000"/>
+          <w:rtl w:val="0"/>
+        </w:rPr>
+        <w:t xml:space="preserve">, </w:t>
+      </w:r>
+      <w:r>
+        <w:rPr>
+          <w:color w:val="000000"/>
+          <w:rtl w:val="0"/>
+        </w:rPr>
+        <w:t xml:space="preserve">drive in a </w:t>
+      </w:r>
+      <w:r>
+        <w:rPr>
+          <w:rFonts w:ascii="Courier New" w:cs="Courier New" w:eastAsia="Courier New" w:hAnsi="Courier New"/>
+          <w:color w:val="0000ff"/>
+          <w:sz w:val="18"/>
+          <w:szCs w:val="18"/>
+          <w:rtl w:val="0"/>
+        </w:rPr>
+        <w:t xml:space="preserve">&lt;m&gt;</w:t>
+      </w:r>
+      <w:r>
+        <w:rPr>
+          <w:color w:val="000000"/>
+          <w:rtl w:val="0"/>
+        </w:rPr>
+        <w:t xml:space="preserve">nail</w:t>
+      </w:r>
+      <w:r>
+        <w:rPr>
+          <w:rFonts w:ascii="Courier New" w:cs="Courier New" w:eastAsia="Courier New" w:hAnsi="Courier New"/>
+          <w:color w:val="0000ff"/>
+          <w:sz w:val="18"/>
+          <w:szCs w:val="18"/>
+          <w:rtl w:val="0"/>
+        </w:rPr>
+        <w:t xml:space="preserve">&lt;/m&gt;</w:t>
+      </w:r>
+      <w:r>
+        <w:rPr>
+          <w:color w:val="000000"/>
+          <w:rtl w:val="0"/>
+        </w:rPr>
+        <w:t xml:space="preserve"> and turn back the point of the </w:t>
+      </w:r>
+      <w:r>
+        <w:rPr>
+          <w:rFonts w:ascii="Courier New" w:cs="Courier New" w:eastAsia="Courier New" w:hAnsi="Courier New"/>
+          <w:color w:val="0000ff"/>
+          <w:sz w:val="18"/>
+          <w:szCs w:val="18"/>
+          <w:rtl w:val="0"/>
+        </w:rPr>
+        <w:t xml:space="preserve">&lt;m&gt;</w:t>
+      </w:r>
+      <w:r>
+        <w:rPr>
+          <w:color w:val="000000"/>
+          <w:rtl w:val="0"/>
+        </w:rPr>
+        <w:t xml:space="preserve">nail</w:t>
+      </w:r>
+      <w:r>
+        <w:rPr>
+          <w:rFonts w:ascii="Courier New" w:cs="Courier New" w:eastAsia="Courier New" w:hAnsi="Courier New"/>
+          <w:color w:val="0000ff"/>
+          <w:sz w:val="18"/>
+          <w:szCs w:val="18"/>
+          <w:rtl w:val="0"/>
+        </w:rPr>
+        <w:t xml:space="preserve">&lt;/m&gt;</w:t>
+      </w:r>
+      <w:r>
+        <w:rPr>
+          <w:color w:val="000000"/>
+          <w:rtl w:val="0"/>
+        </w:rPr>
+        <w:t xml:space="preserve"> that the enemies placed therein, and with a </w:t>
+      </w:r>
+      <w:r>
+        <w:rPr>
+          <w:rFonts w:ascii="Courier New" w:cs="Courier New" w:eastAsia="Courier New" w:hAnsi="Courier New"/>
+          <w:color w:val="0000ff"/>
+          <w:sz w:val="18"/>
+          <w:szCs w:val="18"/>
+          <w:rtl w:val="0"/>
+        </w:rPr>
+        <w:t xml:space="preserve">&lt;tl&gt;</w:t>
+      </w:r>
+      <w:r>
+        <w:rPr>
+          <w:color w:val="000000"/>
+          <w:rtl w:val="0"/>
+        </w:rPr>
+        <w:t xml:space="preserve">trephine</w:t>
+      </w:r>
+      <w:r>
+        <w:rPr>
+          <w:rFonts w:ascii="Courier New" w:cs="Courier New" w:eastAsia="Courier New" w:hAnsi="Courier New"/>
+          <w:color w:val="0000ff"/>
+          <w:sz w:val="18"/>
+          <w:szCs w:val="18"/>
+          <w:rtl w:val="0"/>
+        </w:rPr>
+        <w:t xml:space="preserve">&lt;/tl&gt;</w:t>
+      </w:r>
+      <w:r>
+        <w:rPr>
+          <w:color w:val="000000"/>
+          <w:rtl w:val="0"/>
+        </w:rPr>
+        <w:t xml:space="preserve">, </w:t>
+      </w:r>
+      <w:r>
+        <w:rPr>
+          <w:color w:val="000000"/>
+          <w:rtl w:val="0"/>
+        </w:rPr>
+        <w:t xml:space="preserve">make another touch hole at the side of the spiked one, which can be done in an hour. And if with time the violence of the </w:t>
+      </w:r>
+      <w:r>
+        <w:rPr>
+          <w:rFonts w:ascii="Courier New" w:cs="Courier New" w:eastAsia="Courier New" w:hAnsi="Courier New"/>
+          <w:color w:val="0000ff"/>
+          <w:sz w:val="18"/>
+          <w:szCs w:val="18"/>
+          <w:rtl w:val="0"/>
+        </w:rPr>
+        <w:t xml:space="preserve">&lt;m&gt;</w:t>
+      </w:r>
+      <w:r>
+        <w:rPr>
+          <w:color w:val="000000"/>
+          <w:rtl w:val="0"/>
+        </w:rPr>
+        <w:t xml:space="preserve">powder</w:t>
+      </w:r>
+      <w:r>
+        <w:rPr>
+          <w:rFonts w:ascii="Courier New" w:cs="Courier New" w:eastAsia="Courier New" w:hAnsi="Courier New"/>
+          <w:color w:val="0000ff"/>
+          <w:sz w:val="18"/>
+          <w:szCs w:val="18"/>
+          <w:rtl w:val="0"/>
+        </w:rPr>
+        <w:t xml:space="preserve">&lt;/m&gt;</w:t>
+      </w:r>
+      <w:r>
+        <w:rPr>
+          <w:color w:val="000000"/>
+          <w:rtl w:val="0"/>
+        </w:rPr>
+        <w:t xml:space="preserve"> loosens the </w:t>
+      </w:r>
+      <w:r>
+        <w:rPr>
+          <w:rFonts w:ascii="Courier New" w:cs="Courier New" w:eastAsia="Courier New" w:hAnsi="Courier New"/>
+          <w:color w:val="0000ff"/>
+          <w:sz w:val="18"/>
+          <w:szCs w:val="18"/>
+          <w:rtl w:val="0"/>
+        </w:rPr>
+        <w:t xml:space="preserve">&lt;m&gt;</w:t>
+      </w:r>
+      <w:r>
+        <w:rPr>
+          <w:color w:val="000000"/>
+          <w:rtl w:val="0"/>
+        </w:rPr>
+        <w:t xml:space="preserve">nail</w:t>
+      </w:r>
+      <w:r>
+        <w:rPr>
+          <w:rFonts w:ascii="Courier New" w:cs="Courier New" w:eastAsia="Courier New" w:hAnsi="Courier New"/>
+          <w:color w:val="0000ff"/>
+          <w:sz w:val="18"/>
+          <w:szCs w:val="18"/>
+          <w:rtl w:val="0"/>
+        </w:rPr>
+        <w:t xml:space="preserve">&lt;/m&gt;</w:t>
       </w:r>
       <w:r>
         <w:rPr>
@@ -591,21 +1002,85 @@
           <w:color w:val="000000"/>
           <w:rtl w:val="0"/>
         </w:rPr>
-        <w:t xml:space="preserve">hat the cannon was spiked with, you will make a &lt;tl&gt;nut&lt;/tl&gt; in the second touchhole and place a &lt;m&gt;</w:t>
-      </w:r>
-      <w:r>
-        <w:rPr>
-          <w:color w:val="000000"/>
-          <w:rtl w:val="0"/>
-        </w:rPr>
-        <w:t xml:space="preserve">screw&lt;/m&gt;</w:t>
-      </w:r>
-      <w:r>
-        <w:rPr>
-          <w:color w:val="000000"/>
-          <w:rtl w:val="0"/>
-        </w:rPr>
-        <w:t xml:space="preserve"> in it, so perfectly that it will never come undone.&lt;/ab&gt;&lt;/div&gt;</w:t>
+        <w:t xml:space="preserve">hat the cannon was spiked with, you will make a </w:t>
+      </w:r>
+      <w:r>
+        <w:rPr>
+          <w:rFonts w:ascii="Courier New" w:cs="Courier New" w:eastAsia="Courier New" w:hAnsi="Courier New"/>
+          <w:color w:val="0000ff"/>
+          <w:sz w:val="18"/>
+          <w:szCs w:val="18"/>
+          <w:rtl w:val="0"/>
+        </w:rPr>
+        <w:t xml:space="preserve">&lt;tl&gt;</w:t>
+      </w:r>
+      <w:r>
+        <w:rPr>
+          <w:color w:val="000000"/>
+          <w:rtl w:val="0"/>
+        </w:rPr>
+        <w:t xml:space="preserve">nut</w:t>
+      </w:r>
+      <w:r>
+        <w:rPr>
+          <w:rFonts w:ascii="Courier New" w:cs="Courier New" w:eastAsia="Courier New" w:hAnsi="Courier New"/>
+          <w:color w:val="0000ff"/>
+          <w:sz w:val="18"/>
+          <w:szCs w:val="18"/>
+          <w:rtl w:val="0"/>
+        </w:rPr>
+        <w:t xml:space="preserve">&lt;/tl&gt;</w:t>
+      </w:r>
+      <w:r>
+        <w:rPr>
+          <w:color w:val="000000"/>
+          <w:rtl w:val="0"/>
+        </w:rPr>
+        <w:t xml:space="preserve"> in the second touchhole and place a </w:t>
+      </w:r>
+      <w:r>
+        <w:rPr>
+          <w:rFonts w:ascii="Courier New" w:cs="Courier New" w:eastAsia="Courier New" w:hAnsi="Courier New"/>
+          <w:color w:val="0000ff"/>
+          <w:sz w:val="18"/>
+          <w:szCs w:val="18"/>
+          <w:rtl w:val="0"/>
+        </w:rPr>
+        <w:t xml:space="preserve">&lt;m&gt;</w:t>
+      </w:r>
+      <w:r>
+        <w:rPr>
+          <w:color w:val="000000"/>
+          <w:rtl w:val="0"/>
+        </w:rPr>
+        <w:t xml:space="preserve">screw</w:t>
+      </w:r>
+      <w:r>
+        <w:rPr>
+          <w:rFonts w:ascii="Courier New" w:cs="Courier New" w:eastAsia="Courier New" w:hAnsi="Courier New"/>
+          <w:color w:val="0000ff"/>
+          <w:sz w:val="18"/>
+          <w:szCs w:val="18"/>
+          <w:rtl w:val="0"/>
+        </w:rPr>
+        <w:t xml:space="preserve">&lt;/m&gt;</w:t>
+      </w:r>
+      <w:r>
+        <w:rPr>
+          <w:color w:val="000000"/>
+          <w:rtl w:val="0"/>
+        </w:rPr>
+        <w:t xml:space="preserve"> in it, so perfectly that it will never come undone.</w:t>
+      </w:r>
+      <w:r>
+        <w:rPr>
+          <w:rFonts w:ascii="Courier New" w:cs="Courier New" w:eastAsia="Courier New" w:hAnsi="Courier New"/>
+          <w:color w:val="7f6000"/>
+          <w:sz w:val="18"/>
+          <w:szCs w:val="18"/>
+          <w:rtl w:val="0"/>
+        </w:rPr>
+        <w:t xml:space="preserve">&lt;/ab&gt;&lt;/div&gt;</w:t>
       </w:r>
       <w:r>
         <w:rPr>
@@ -655,7 +1130,10 @@
       </w:pPr>
       <w:r>
         <w:rPr>
-          <w:color w:val="000000"/>
+          <w:rFonts w:ascii="Courier New" w:cs="Courier New" w:eastAsia="Courier New" w:hAnsi="Courier New"/>
+          <w:color w:val="7f6000"/>
+          <w:sz w:val="18"/>
+          <w:szCs w:val="18"/>
           <w:rtl w:val="0"/>
         </w:rPr>
         <w:t xml:space="preserve">&lt;div&gt;</w:t>
@@ -684,111 +1162,208 @@
       </w:pPr>
       <w:r>
         <w:rPr>
-          <w:color w:val="000000"/>
-          <w:rtl w:val="0"/>
-        </w:rPr>
-        <w:t xml:space="preserve">&lt;id&gt;p021v_2&lt;/id&gt;</w:t>
-      </w:r>
-      <w:r>
-        <w:rPr>
-          <w:rtl w:val="0"/>
-        </w:rPr>
-      </w:r>
-    </w:p>
-    <w:p>
-      <w:pPr>
-        <w:widowControl w:val="0"/>
-        <w:pBdr>
-          <w:top w:space="0" w:sz="0" w:val="nil"/>
-          <w:left w:space="0" w:sz="0" w:val="nil"/>
-          <w:bottom w:space="0" w:sz="0" w:val="nil"/>
-          <w:right w:space="0" w:sz="0" w:val="nil"/>
-          <w:between w:space="0" w:sz="0" w:val="nil"/>
-        </w:pBdr>
-        <w:shd w:fill="auto" w:val="clear"/>
-        <w:contextualSpacing w:val="0"/>
-        <w:rPr>
-          <w:color w:val="000000"/>
-        </w:rPr>
-      </w:pPr>
-      <w:r>
-        <w:rPr>
-          <w:color w:val="000000"/>
-          <w:rtl w:val="0"/>
-        </w:rPr>
-        <w:t xml:space="preserve">&lt;head&gt;Defense of a town&lt;/head&gt;</w:t>
-      </w:r>
-      <w:r>
-        <w:rPr>
-          <w:rtl w:val="0"/>
-        </w:rPr>
-      </w:r>
-    </w:p>
-    <w:p>
-      <w:pPr>
-        <w:widowControl w:val="0"/>
-        <w:pBdr>
-          <w:top w:space="0" w:sz="0" w:val="nil"/>
-          <w:left w:space="0" w:sz="0" w:val="nil"/>
-          <w:bottom w:space="0" w:sz="0" w:val="nil"/>
-          <w:right w:space="0" w:sz="0" w:val="nil"/>
-          <w:between w:space="0" w:sz="0" w:val="nil"/>
-        </w:pBdr>
-        <w:shd w:fill="auto" w:val="clear"/>
-        <w:contextualSpacing w:val="0"/>
-        <w:rPr>
-          <w:color w:val="000000"/>
-        </w:rPr>
-      </w:pPr>
-      <w:r>
-        <w:rPr>
-          <w:rtl w:val="0"/>
-        </w:rPr>
-      </w:r>
-    </w:p>
-    <w:p>
-      <w:pPr>
-        <w:widowControl w:val="0"/>
-        <w:pBdr>
-          <w:top w:space="0" w:sz="0" w:val="nil"/>
-          <w:left w:space="0" w:sz="0" w:val="nil"/>
-          <w:bottom w:space="0" w:sz="0" w:val="nil"/>
-          <w:right w:space="0" w:sz="0" w:val="nil"/>
-          <w:between w:space="0" w:sz="0" w:val="nil"/>
-        </w:pBdr>
-        <w:shd w:fill="auto" w:val="clear"/>
-        <w:contextualSpacing w:val="0"/>
-        <w:rPr>
-          <w:color w:val="000000"/>
-        </w:rPr>
-      </w:pPr>
-      <w:r>
-        <w:rPr>
-          <w:color w:val="000000"/>
-          <w:rtl w:val="0"/>
-        </w:rPr>
-        <w:t xml:space="preserve">&lt;ab&gt;There is nothing more efficient for defending a breach than mortars placed at the front line, as soon as the initial assault. They carry a lot of ammunition and are filled with cart &lt;m&gt;</w:t>
-      </w:r>
-      <w:r>
-        <w:rPr>
-          <w:color w:val="000000"/>
-          <w:rtl w:val="0"/>
-        </w:rPr>
-        <w:t xml:space="preserve">nails&lt;/m&gt;</w:t>
-      </w:r>
-      <w:r>
-        <w:rPr>
-          <w:color w:val="000000"/>
-          <w:rtl w:val="0"/>
-        </w:rPr>
-        <w:t xml:space="preserve">, big &lt;m&gt;</w:t>
-      </w:r>
-      <w:r>
-        <w:rPr>
-          <w:color w:val="000000"/>
-          <w:rtl w:val="0"/>
-        </w:rPr>
-        <w:t xml:space="preserve">steel&lt;/m&gt; </w:t>
+          <w:rFonts w:ascii="Courier New" w:cs="Courier New" w:eastAsia="Courier New" w:hAnsi="Courier New"/>
+          <w:color w:val="7f6000"/>
+          <w:sz w:val="18"/>
+          <w:szCs w:val="18"/>
+          <w:rtl w:val="0"/>
+        </w:rPr>
+        <w:t xml:space="preserve">&lt;id&gt;</w:t>
+      </w:r>
+      <w:r>
+        <w:rPr>
+          <w:color w:val="000000"/>
+          <w:rtl w:val="0"/>
+        </w:rPr>
+        <w:t xml:space="preserve">p021v_2</w:t>
+      </w:r>
+      <w:r>
+        <w:rPr>
+          <w:rFonts w:ascii="Courier New" w:cs="Courier New" w:eastAsia="Courier New" w:hAnsi="Courier New"/>
+          <w:color w:val="7f6000"/>
+          <w:sz w:val="18"/>
+          <w:szCs w:val="18"/>
+          <w:rtl w:val="0"/>
+        </w:rPr>
+        <w:t xml:space="preserve">&lt;/id&gt;</w:t>
+      </w:r>
+      <w:r>
+        <w:rPr>
+          <w:rtl w:val="0"/>
+        </w:rPr>
+      </w:r>
+    </w:p>
+    <w:p>
+      <w:pPr>
+        <w:widowControl w:val="0"/>
+        <w:pBdr>
+          <w:top w:space="0" w:sz="0" w:val="nil"/>
+          <w:left w:space="0" w:sz="0" w:val="nil"/>
+          <w:bottom w:space="0" w:sz="0" w:val="nil"/>
+          <w:right w:space="0" w:sz="0" w:val="nil"/>
+          <w:between w:space="0" w:sz="0" w:val="nil"/>
+        </w:pBdr>
+        <w:shd w:fill="auto" w:val="clear"/>
+        <w:contextualSpacing w:val="0"/>
+        <w:rPr>
+          <w:color w:val="000000"/>
+        </w:rPr>
+      </w:pPr>
+      <w:r>
+        <w:rPr>
+          <w:rFonts w:ascii="Courier New" w:cs="Courier New" w:eastAsia="Courier New" w:hAnsi="Courier New"/>
+          <w:color w:val="7f6000"/>
+          <w:sz w:val="18"/>
+          <w:szCs w:val="18"/>
+          <w:rtl w:val="0"/>
+        </w:rPr>
+        <w:t xml:space="preserve">&lt;head&gt;</w:t>
+      </w:r>
+      <w:r>
+        <w:rPr>
+          <w:color w:val="000000"/>
+          <w:rtl w:val="0"/>
+        </w:rPr>
+        <w:t xml:space="preserve">Defense of a town</w:t>
+      </w:r>
+      <w:r>
+        <w:rPr>
+          <w:rFonts w:ascii="Courier New" w:cs="Courier New" w:eastAsia="Courier New" w:hAnsi="Courier New"/>
+          <w:color w:val="7f6000"/>
+          <w:sz w:val="18"/>
+          <w:szCs w:val="18"/>
+          <w:rtl w:val="0"/>
+        </w:rPr>
+        <w:t xml:space="preserve">&lt;/head&gt;</w:t>
+      </w:r>
+      <w:r>
+        <w:rPr>
+          <w:rtl w:val="0"/>
+        </w:rPr>
+      </w:r>
+    </w:p>
+    <w:p>
+      <w:pPr>
+        <w:widowControl w:val="0"/>
+        <w:pBdr>
+          <w:top w:space="0" w:sz="0" w:val="nil"/>
+          <w:left w:space="0" w:sz="0" w:val="nil"/>
+          <w:bottom w:space="0" w:sz="0" w:val="nil"/>
+          <w:right w:space="0" w:sz="0" w:val="nil"/>
+          <w:between w:space="0" w:sz="0" w:val="nil"/>
+        </w:pBdr>
+        <w:shd w:fill="auto" w:val="clear"/>
+        <w:contextualSpacing w:val="0"/>
+        <w:rPr>
+          <w:color w:val="000000"/>
+        </w:rPr>
+      </w:pPr>
+      <w:r>
+        <w:rPr>
+          <w:rtl w:val="0"/>
+        </w:rPr>
+      </w:r>
+    </w:p>
+    <w:p>
+      <w:pPr>
+        <w:widowControl w:val="0"/>
+        <w:pBdr>
+          <w:top w:space="0" w:sz="0" w:val="nil"/>
+          <w:left w:space="0" w:sz="0" w:val="nil"/>
+          <w:bottom w:space="0" w:sz="0" w:val="nil"/>
+          <w:right w:space="0" w:sz="0" w:val="nil"/>
+          <w:between w:space="0" w:sz="0" w:val="nil"/>
+        </w:pBdr>
+        <w:shd w:fill="auto" w:val="clear"/>
+        <w:contextualSpacing w:val="0"/>
+        <w:rPr>
+          <w:color w:val="000000"/>
+        </w:rPr>
+      </w:pPr>
+      <w:r>
+        <w:rPr>
+          <w:rFonts w:ascii="Courier New" w:cs="Courier New" w:eastAsia="Courier New" w:hAnsi="Courier New"/>
+          <w:color w:val="7f6000"/>
+          <w:sz w:val="18"/>
+          <w:szCs w:val="18"/>
+          <w:rtl w:val="0"/>
+        </w:rPr>
+        <w:t xml:space="preserve">&lt;ab&gt;</w:t>
+      </w:r>
+      <w:r>
+        <w:rPr>
+          <w:color w:val="000000"/>
+          <w:rtl w:val="0"/>
+        </w:rPr>
+        <w:t xml:space="preserve">There is nothing more efficient for defending a breach than mortars placed at the front line, as soon as the initial assault. They carry a lot of ammunition and are filled with cart </w:t>
+      </w:r>
+      <w:r>
+        <w:rPr>
+          <w:rFonts w:ascii="Courier New" w:cs="Courier New" w:eastAsia="Courier New" w:hAnsi="Courier New"/>
+          <w:color w:val="0000ff"/>
+          <w:sz w:val="18"/>
+          <w:szCs w:val="18"/>
+          <w:rtl w:val="0"/>
+        </w:rPr>
+        <w:t xml:space="preserve">&lt;m&gt;</w:t>
+      </w:r>
+      <w:r>
+        <w:rPr>
+          <w:color w:val="000000"/>
+          <w:rtl w:val="0"/>
+        </w:rPr>
+        <w:t xml:space="preserve">nails</w:t>
+      </w:r>
+      <w:r>
+        <w:rPr>
+          <w:rFonts w:ascii="Courier New" w:cs="Courier New" w:eastAsia="Courier New" w:hAnsi="Courier New"/>
+          <w:color w:val="0000ff"/>
+          <w:sz w:val="18"/>
+          <w:szCs w:val="18"/>
+          <w:rtl w:val="0"/>
+        </w:rPr>
+        <w:t xml:space="preserve">&lt;/m&gt;</w:t>
+      </w:r>
+      <w:r>
+        <w:rPr>
+          <w:color w:val="000000"/>
+          <w:rtl w:val="0"/>
+        </w:rPr>
+        <w:t xml:space="preserve">, big </w:t>
+      </w:r>
+      <w:r>
+        <w:rPr>
+          <w:rFonts w:ascii="Courier New" w:cs="Courier New" w:eastAsia="Courier New" w:hAnsi="Courier New"/>
+          <w:color w:val="0000ff"/>
+          <w:sz w:val="18"/>
+          <w:szCs w:val="18"/>
+          <w:rtl w:val="0"/>
+        </w:rPr>
+        <w:t xml:space="preserve">&lt;m&gt;</w:t>
+      </w:r>
+      <w:r>
+        <w:rPr>
+          <w:color w:val="000000"/>
+          <w:rtl w:val="0"/>
+        </w:rPr>
+        <w:t xml:space="preserve">steel</w:t>
+      </w:r>
+      <w:r>
+        <w:rPr>
+          <w:rFonts w:ascii="Courier New" w:cs="Courier New" w:eastAsia="Courier New" w:hAnsi="Courier New"/>
+          <w:color w:val="0000ff"/>
+          <w:sz w:val="18"/>
+          <w:szCs w:val="18"/>
+          <w:rtl w:val="0"/>
+        </w:rPr>
+        <w:t xml:space="preserve">&lt;/m&gt;</w:t>
+      </w:r>
+      <w:r>
+        <w:rPr>
+          <w:color w:val="000000"/>
+          <w:rtl w:val="0"/>
+        </w:rPr>
+        <w:t xml:space="preserve"> </w:t>
       </w:r>
       <w:r>
         <w:rPr>
@@ -809,7 +1384,34 @@
           <w:color w:val="000000"/>
           <w:rtl w:val="0"/>
         </w:rPr>
-        <w:t xml:space="preserve"> bits of &lt;m&gt;chains&lt;/m&gt;</w:t>
+        <w:t xml:space="preserve"> bits of </w:t>
+      </w:r>
+      <w:r>
+        <w:rPr>
+          <w:rFonts w:ascii="Courier New" w:cs="Courier New" w:eastAsia="Courier New" w:hAnsi="Courier New"/>
+          <w:color w:val="0000ff"/>
+          <w:sz w:val="18"/>
+          <w:szCs w:val="18"/>
+          <w:rtl w:val="0"/>
+        </w:rPr>
+        <w:t xml:space="preserve">&lt;m&gt;</w:t>
+      </w:r>
+      <w:r>
+        <w:rPr>
+          <w:color w:val="000000"/>
+          <w:rtl w:val="0"/>
+        </w:rPr>
+        <w:t xml:space="preserve">chains</w:t>
+      </w:r>
+      <w:r>
+        <w:rPr>
+          <w:rFonts w:ascii="Courier New" w:cs="Courier New" w:eastAsia="Courier New" w:hAnsi="Courier New"/>
+          <w:color w:val="0000ff"/>
+          <w:sz w:val="18"/>
+          <w:szCs w:val="18"/>
+          <w:rtl w:val="0"/>
+        </w:rPr>
+        <w:t xml:space="preserve">&lt;/m&gt;</w:t>
       </w:r>
       <w:r>
         <w:rPr>
@@ -862,18 +1464,41 @@
       </w:r>
       <w:r>
         <w:rPr>
+          <w:rFonts w:ascii="Courier New" w:cs="Courier New" w:eastAsia="Courier New" w:hAnsi="Courier New"/>
           <w:b w:val="0"/>
-          <w:color w:val="000000"/>
+          <w:color w:val="0000ff"/>
+          <w:sz w:val="18"/>
+          <w:szCs w:val="18"/>
           <w:rtl w:val="0"/>
         </w:rPr>
         <w:t xml:space="preserve">&lt;</w:t>
       </w:r>
       <w:r>
         <w:rPr>
-          <w:color w:val="000000"/>
-          <w:rtl w:val="0"/>
-        </w:rPr>
-        <w:t xml:space="preserve">m&gt;glass&lt;/m&gt;</w:t>
+          <w:rFonts w:ascii="Courier New" w:cs="Courier New" w:eastAsia="Courier New" w:hAnsi="Courier New"/>
+          <w:color w:val="0000ff"/>
+          <w:sz w:val="18"/>
+          <w:szCs w:val="18"/>
+          <w:rtl w:val="0"/>
+        </w:rPr>
+        <w:t xml:space="preserve">m&gt;</w:t>
+      </w:r>
+      <w:r>
+        <w:rPr>
+          <w:color w:val="000000"/>
+          <w:rtl w:val="0"/>
+        </w:rPr>
+        <w:t xml:space="preserve">glass</w:t>
+      </w:r>
+      <w:r>
+        <w:rPr>
+          <w:rFonts w:ascii="Courier New" w:cs="Courier New" w:eastAsia="Courier New" w:hAnsi="Courier New"/>
+          <w:color w:val="0000ff"/>
+          <w:sz w:val="18"/>
+          <w:szCs w:val="18"/>
+          <w:rtl w:val="0"/>
+        </w:rPr>
+        <w:t xml:space="preserve">&lt;/m&gt;</w:t>
       </w:r>
       <w:r>
         <w:rPr>
@@ -932,7 +1557,17 @@
           <w:color w:val="000000"/>
           <w:rtl w:val="0"/>
         </w:rPr>
-        <w:t xml:space="preserve">, but it is good that they be somewhat alloyed with the material of the grenade so that instead of breaking up, they resist shock better and inflict more violence.&lt;/ab&gt;&lt;/div&gt;</w:t>
+        <w:t xml:space="preserve">, but it is good that they be somewhat alloyed with the material of the grenade so that instead of breaking up, they resist shock better and inflict more violence.</w:t>
+      </w:r>
+      <w:r>
+        <w:rPr>
+          <w:rFonts w:ascii="Courier New" w:cs="Courier New" w:eastAsia="Courier New" w:hAnsi="Courier New"/>
+          <w:color w:val="7f6000"/>
+          <w:sz w:val="18"/>
+          <w:szCs w:val="18"/>
+          <w:rtl w:val="0"/>
+        </w:rPr>
+        <w:t xml:space="preserve">&lt;/ab&gt;&lt;/div&gt;</w:t>
       </w:r>
       <w:r>
         <w:rPr>
@@ -973,7 +1608,7 @@
     </w:p>
     <w:sectPr>
       <w:pgSz w:h="15840" w:w="12240"/>
-      <w:pgMar w:bottom="1440" w:top="1440" w:left="1440" w:right="1440" w:header="0"/>
+      <w:pgMar w:bottom="1440" w:top="1440" w:left="1440" w:right="1440" w:header="0" w:footer="720"/>
       <w:pgNumType w:start="1"/>
     </w:sectPr>
   </w:body>

--- a/TEMP/input/p021v_GC_FP_+_MHS+_G2/tl_p021v.docx
+++ b/TEMP/input/p021v_GC_FP_+_MHS+_G2/tl_p021v.docx
@@ -264,7 +264,7 @@
           <w:color w:val="000000"/>
           <w:rtl w:val="0"/>
         </w:rPr>
-        <w:t xml:space="preserve">Others place two well-staked </w:t>
+        <w:t xml:space="preserve">Others place two </w:t>
       </w:r>
       <w:commentRangeStart w:id="0"/>
       <w:r>
@@ -311,14 +311,138 @@
           <w:szCs w:val="18"/>
           <w:rtl w:val="0"/>
         </w:rPr>
-        <w:t xml:space="preserve">&lt;/comment&gt;</w:t>
-      </w:r>
-      <w:r>
-        <w:rPr>
-          <w:color w:val="000000"/>
-          <w:rtl w:val="0"/>
-        </w:rPr>
-        <w:t xml:space="preserve"> into the earth in such a way that the one is as far from the edge of the cannon's mouth as the other.  And underneath they place the above-mentioned </w:t>
+        <w:t xml:space="preserve">&lt;/comment&gt; </w:t>
+      </w:r>
+      <w:r>
+        <w:rPr>
+          <w:rtl w:val="0"/>
+        </w:rPr>
+        <w:t xml:space="preserve">fixed well </w:t>
+      </w:r>
+      <w:r>
+        <w:rPr>
+          <w:color w:val="000000"/>
+          <w:rtl w:val="0"/>
+        </w:rPr>
+        <w:t xml:space="preserve">into the earth such that one is </w:t>
+      </w:r>
+      <w:r>
+        <w:rPr>
+          <w:rFonts w:ascii="Courier New" w:cs="Courier New" w:eastAsia="Courier New" w:hAnsi="Courier New"/>
+          <w:color w:val="a91111"/>
+          <w:sz w:val="18"/>
+          <w:szCs w:val="18"/>
+          <w:rtl w:val="0"/>
+        </w:rPr>
+        <w:t xml:space="preserve">&lt;del&gt;</w:t>
+      </w:r>
+      <w:r>
+        <w:rPr>
+          <w:rtl w:val="0"/>
+        </w:rPr>
+        <w:t xml:space="preserve">equally</w:t>
+      </w:r>
+      <w:r>
+        <w:rPr>
+          <w:rFonts w:ascii="Courier New" w:cs="Courier New" w:eastAsia="Courier New" w:hAnsi="Courier New"/>
+          <w:color w:val="a91111"/>
+          <w:sz w:val="18"/>
+          <w:szCs w:val="18"/>
+          <w:rtl w:val="0"/>
+        </w:rPr>
+        <w:t xml:space="preserve">&lt;/del&gt; </w:t>
+      </w:r>
+      <w:r>
+        <w:rPr>
+          <w:color w:val="000000"/>
+          <w:rtl w:val="0"/>
+        </w:rPr>
+        <w:t xml:space="preserve">as far from the edge </w:t>
+      </w:r>
+      <w:r>
+        <w:rPr>
+          <w:rFonts w:ascii="Courier New" w:cs="Courier New" w:eastAsia="Courier New" w:hAnsi="Courier New"/>
+          <w:color w:val="a91111"/>
+          <w:sz w:val="18"/>
+          <w:szCs w:val="18"/>
+          <w:rtl w:val="0"/>
+        </w:rPr>
+        <w:t xml:space="preserve">&lt;del&gt;</w:t>
+      </w:r>
+      <w:r>
+        <w:rPr>
+          <w:rtl w:val="0"/>
+        </w:rPr>
+        <w:t xml:space="preserve">and</w:t>
+      </w:r>
+      <w:r>
+        <w:rPr>
+          <w:rFonts w:ascii="Courier New" w:cs="Courier New" w:eastAsia="Courier New" w:hAnsi="Courier New"/>
+          <w:color w:val="a91111"/>
+          <w:sz w:val="18"/>
+          <w:szCs w:val="18"/>
+          <w:rtl w:val="0"/>
+        </w:rPr>
+        <w:t xml:space="preserve">&lt;/del&gt; </w:t>
+      </w:r>
+      <w:r>
+        <w:rPr>
+          <w:rFonts w:ascii="Courier New" w:cs="Courier New" w:eastAsia="Courier New" w:hAnsi="Courier New"/>
+          <w:color w:val="7f6000"/>
+          <w:sz w:val="18"/>
+          <w:szCs w:val="18"/>
+          <w:rtl w:val="0"/>
+        </w:rPr>
+        <w:t xml:space="preserve">&lt;add&gt;</w:t>
+      </w:r>
+      <w:r>
+        <w:rPr>
+          <w:rtl w:val="0"/>
+        </w:rPr>
+        <w:t xml:space="preserve">of the</w:t>
+      </w:r>
+      <w:r>
+        <w:rPr>
+          <w:rFonts w:ascii="Courier New" w:cs="Courier New" w:eastAsia="Courier New" w:hAnsi="Courier New"/>
+          <w:color w:val="7f6000"/>
+          <w:sz w:val="18"/>
+          <w:szCs w:val="18"/>
+          <w:rtl w:val="0"/>
+        </w:rPr>
+        <w:t xml:space="preserve">&lt;/add&gt;</w:t>
+      </w:r>
+      <w:r>
+        <w:rPr>
+          <w:color w:val="000000"/>
+          <w:rtl w:val="0"/>
+        </w:rPr>
+        <w:t xml:space="preserve"> </w:t>
+      </w:r>
+      <w:r>
+        <w:rPr>
+          <w:rtl w:val="0"/>
+        </w:rPr>
+        <w:t xml:space="preserve">muzzle</w:t>
+      </w:r>
+      <w:r>
+        <w:rPr>
+          <w:color w:val="000000"/>
+          <w:rtl w:val="0"/>
+        </w:rPr>
+        <w:t xml:space="preserve"> of the cannon as the other. And </w:t>
+      </w:r>
+      <w:r>
+        <w:rPr>
+          <w:rtl w:val="0"/>
+        </w:rPr>
+        <w:t xml:space="preserve">underneath</w:t>
+      </w:r>
+      <w:r>
+        <w:rPr>
+          <w:color w:val="000000"/>
+          <w:rtl w:val="0"/>
+        </w:rPr>
+        <w:t xml:space="preserve"> they place the above-mentioned &lt;tl&gt;</w:t>
       </w:r>
       <w:commentRangeStart w:id="1"/>
       <w:r>
@@ -337,7 +461,7 @@
           <w:color w:val="000000"/>
           <w:rtl w:val="0"/>
         </w:rPr>
-        <w:t xml:space="preserve">uler.</w:t>
+        <w:t xml:space="preserve">uler&lt;/tl&gt;.</w:t>
       </w:r>
       <w:r>
         <w:rPr>
@@ -372,7 +496,43 @@
           <w:color w:val="000000"/>
           <w:rtl w:val="0"/>
         </w:rPr>
-        <w:t xml:space="preserve"> Then when want to fire the cannon at night, they push their cannon straight towards the above-mentioned ruler and make it so that the edge of the mouth rests on the end of the aforesaid ruler. </w:t>
+        <w:t xml:space="preserve"> Then when want to </w:t>
+      </w:r>
+      <w:r>
+        <w:rPr>
+          <w:rtl w:val="0"/>
+        </w:rPr>
+        <w:t xml:space="preserve">shoot</w:t>
+      </w:r>
+      <w:r>
+        <w:rPr>
+          <w:color w:val="000000"/>
+          <w:rtl w:val="0"/>
+        </w:rPr>
+        <w:t xml:space="preserve"> at night, they push their cannon straight towards the above-mentioned ruler </w:t>
+      </w:r>
+      <w:r>
+        <w:rPr>
+          <w:rtl w:val="0"/>
+        </w:rPr>
+        <w:t xml:space="preserve">&amp;</w:t>
+      </w:r>
+      <w:r>
+        <w:rPr>
+          <w:rFonts w:ascii="Courier New" w:cs="Courier New" w:eastAsia="Courier New" w:hAnsi="Courier New"/>
+          <w:color w:val="a9a9a9"/>
+          <w:sz w:val="18"/>
+          <w:szCs w:val="18"/>
+          <w:rtl w:val="0"/>
+        </w:rPr>
+        <w:t xml:space="preserve">amp;</w:t>
+      </w:r>
+      <w:r>
+        <w:rPr>
+          <w:color w:val="000000"/>
+          <w:rtl w:val="0"/>
+        </w:rPr>
+        <w:t xml:space="preserve"> make it so that the edge of the mouth rests on the end of the aforesaid ruler. </w:t>
       </w:r>
       <w:r>
         <w:rPr>
@@ -385,7 +545,105 @@
           <w:color w:val="000000"/>
           <w:rtl w:val="0"/>
         </w:rPr>
-        <w:t xml:space="preserve">, they measure with a ruler, or a similar tool divided with measured intervals, from one pole to the side of the cannon and if it is too close or too far, they adjust the canon and make it the same distance as from the other pole.</w:t>
+        <w:t xml:space="preserve">, they measure with a ruler or similar </w:t>
+      </w:r>
+      <w:r>
+        <w:rPr>
+          <w:rtl w:val="0"/>
+        </w:rPr>
+        <w:t xml:space="preserve">thing</w:t>
+      </w:r>
+      <w:r>
+        <w:rPr>
+          <w:color w:val="000000"/>
+          <w:rtl w:val="0"/>
+        </w:rPr>
+        <w:t xml:space="preserve"> </w:t>
+      </w:r>
+      <w:r>
+        <w:rPr>
+          <w:rtl w:val="0"/>
+        </w:rPr>
+        <w:t xml:space="preserve">cut to</w:t>
+      </w:r>
+      <w:r>
+        <w:rPr>
+          <w:color w:val="000000"/>
+          <w:rtl w:val="0"/>
+        </w:rPr>
+        <w:t xml:space="preserve"> measure, from one pole to the side of the cannon </w:t>
+      </w:r>
+      <w:r>
+        <w:rPr>
+          <w:rtl w:val="0"/>
+        </w:rPr>
+        <w:t xml:space="preserve">&amp;</w:t>
+      </w:r>
+      <w:r>
+        <w:rPr>
+          <w:rFonts w:ascii="Courier New" w:cs="Courier New" w:eastAsia="Courier New" w:hAnsi="Courier New"/>
+          <w:color w:val="a9a9a9"/>
+          <w:sz w:val="18"/>
+          <w:szCs w:val="18"/>
+          <w:rtl w:val="0"/>
+        </w:rPr>
+        <w:t xml:space="preserve">amp;</w:t>
+      </w:r>
+      <w:r>
+        <w:rPr>
+          <w:color w:val="000000"/>
+          <w:rtl w:val="0"/>
+        </w:rPr>
+        <w:t xml:space="preserve"> if it is too close or too far from it, they adjust </w:t>
+      </w:r>
+      <w:r>
+        <w:rPr>
+          <w:rtl w:val="0"/>
+        </w:rPr>
+        <w:t xml:space="preserve">it &amp;</w:t>
+      </w:r>
+      <w:r>
+        <w:rPr>
+          <w:rFonts w:ascii="Courier New" w:cs="Courier New" w:eastAsia="Courier New" w:hAnsi="Courier New"/>
+          <w:color w:val="a9a9a9"/>
+          <w:sz w:val="18"/>
+          <w:szCs w:val="18"/>
+          <w:rtl w:val="0"/>
+        </w:rPr>
+        <w:t xml:space="preserve">amp;</w:t>
+      </w:r>
+      <w:r>
+        <w:rPr>
+          <w:color w:val="000000"/>
+          <w:rtl w:val="0"/>
+        </w:rPr>
+        <w:t xml:space="preserve"> </w:t>
+      </w:r>
+      <w:r>
+        <w:rPr>
+          <w:rtl w:val="0"/>
+        </w:rPr>
+        <w:t xml:space="preserve">do</w:t>
+      </w:r>
+      <w:r>
+        <w:rPr>
+          <w:color w:val="000000"/>
+          <w:rtl w:val="0"/>
+        </w:rPr>
+        <w:t xml:space="preserve"> </w:t>
+      </w:r>
+      <w:r>
+        <w:rPr>
+          <w:rtl w:val="0"/>
+        </w:rPr>
+        <w:t xml:space="preserve">thus from the side of</w:t>
+      </w:r>
+      <w:r>
+        <w:rPr>
+          <w:color w:val="000000"/>
+          <w:rtl w:val="0"/>
+        </w:rPr>
+        <w:t xml:space="preserve"> the other pole.</w:t>
       </w:r>
       <w:r>
         <w:rPr>
@@ -567,17 +825,42 @@
       </w:r>
       <w:r>
         <w:rPr>
-          <w:color w:val="000000"/>
-          <w:rtl w:val="0"/>
-        </w:rPr>
-        <w:t xml:space="preserve">Unspiking</w:t>
-      </w:r>
-      <w:r>
-        <w:rPr>
-          <w:color w:val="000000"/>
-          <w:rtl w:val="0"/>
-        </w:rPr>
-        <w:t xml:space="preserve"> your cannon</w:t>
+          <w:rtl w:val="0"/>
+        </w:rPr>
+        <w:t xml:space="preserve">For u</w:t>
+      </w:r>
+      <w:r>
+        <w:rPr>
+          <w:rtl w:val="0"/>
+        </w:rPr>
+        <w:t xml:space="preserve">ns</w:t>
+      </w:r>
+      <w:r>
+        <w:rPr>
+          <w:color w:val="000000"/>
+          <w:rtl w:val="0"/>
+        </w:rPr>
+        <w:t xml:space="preserve">piking</w:t>
+      </w:r>
+      <w:r>
+        <w:rPr>
+          <w:color w:val="000000"/>
+          <w:rtl w:val="0"/>
+        </w:rPr>
+        <w:t xml:space="preserve"> </w:t>
+      </w:r>
+      <w:r>
+        <w:rPr>
+          <w:rtl w:val="0"/>
+        </w:rPr>
+        <w:t xml:space="preserve">a</w:t>
+      </w:r>
+      <w:r>
+        <w:rPr>
+          <w:color w:val="000000"/>
+          <w:rtl w:val="0"/>
+        </w:rPr>
+        <w:t xml:space="preserve"> cannon</w:t>
       </w:r>
       <w:r>
         <w:rPr>
@@ -652,7 +935,43 @@
           <w:color w:val="000000"/>
           <w:rtl w:val="0"/>
         </w:rPr>
-        <w:t xml:space="preserve">Some people say that one should remove the cannonball if the cannon is loaded and introduce </w:t>
+        <w:t xml:space="preserve">Some say that one should remove the ball if the cannon is loaded </w:t>
+      </w:r>
+      <w:r>
+        <w:rPr>
+          <w:rtl w:val="0"/>
+        </w:rPr>
+        <w:t xml:space="preserve">&amp;</w:t>
+      </w:r>
+      <w:r>
+        <w:rPr>
+          <w:rFonts w:ascii="Courier New" w:cs="Courier New" w:eastAsia="Courier New" w:hAnsi="Courier New"/>
+          <w:color w:val="a9a9a9"/>
+          <w:sz w:val="18"/>
+          <w:szCs w:val="18"/>
+          <w:rtl w:val="0"/>
+        </w:rPr>
+        <w:t xml:space="preserve">amp;</w:t>
+      </w:r>
+      <w:r>
+        <w:rPr>
+          <w:color w:val="000000"/>
+          <w:rtl w:val="0"/>
+        </w:rPr>
+        <w:t xml:space="preserve"> </w:t>
+      </w:r>
+      <w:r>
+        <w:rPr>
+          <w:rtl w:val="0"/>
+        </w:rPr>
+        <w:t xml:space="preserve">give</w:t>
+      </w:r>
+      <w:r>
+        <w:rPr>
+          <w:color w:val="000000"/>
+          <w:rtl w:val="0"/>
+        </w:rPr>
+        <w:t xml:space="preserve"> </w:t>
       </w:r>
       <w:r>
         <w:rPr>
@@ -666,7 +985,33 @@
           <w:color w:val="000000"/>
           <w:rtl w:val="0"/>
         </w:rPr>
-        <w:t xml:space="preserve"> into the mouth of the cannon. But it is probable that the </w:t>
+        <w:t xml:space="preserve"> </w:t>
+      </w:r>
+      <w:r>
+        <w:rPr>
+          <w:rtl w:val="0"/>
+        </w:rPr>
+        <w:t xml:space="preserve">through</w:t>
+      </w:r>
+      <w:r>
+        <w:rPr>
+          <w:color w:val="000000"/>
+          <w:rtl w:val="0"/>
+        </w:rPr>
+        <w:t xml:space="preserve"> the mouth of the cannon. But it is </w:t>
+      </w:r>
+      <w:r>
+        <w:rPr>
+          <w:rtl w:val="0"/>
+        </w:rPr>
+        <w:t xml:space="preserve">to be believed</w:t>
+      </w:r>
+      <w:r>
+        <w:rPr>
+          <w:color w:val="000000"/>
+          <w:rtl w:val="0"/>
+        </w:rPr>
+        <w:t xml:space="preserve"> that the </w:t>
       </w:r>
       <w:r>
         <w:rPr>
@@ -680,7 +1025,59 @@
           <w:color w:val="000000"/>
           <w:rtl w:val="0"/>
         </w:rPr>
-        <w:t xml:space="preserve">will leave again through the mouth rather than seek its exit through the </w:t>
+        <w:t xml:space="preserve">w</w:t>
+      </w:r>
+      <w:r>
+        <w:rPr>
+          <w:rtl w:val="0"/>
+        </w:rPr>
+        <w:t xml:space="preserve">ould</w:t>
+      </w:r>
+      <w:r>
+        <w:rPr>
+          <w:color w:val="000000"/>
+          <w:rtl w:val="0"/>
+        </w:rPr>
+        <w:t xml:space="preserve"> </w:t>
+      </w:r>
+      <w:r>
+        <w:rPr>
+          <w:rtl w:val="0"/>
+        </w:rPr>
+        <w:t xml:space="preserve">sooner exit that way</w:t>
+      </w:r>
+      <w:r>
+        <w:rPr>
+          <w:color w:val="000000"/>
+          <w:rtl w:val="0"/>
+        </w:rPr>
+        <w:t xml:space="preserve"> th</w:t>
+      </w:r>
+      <w:r>
+        <w:rPr>
+          <w:rtl w:val="0"/>
+        </w:rPr>
+        <w:t xml:space="preserve">an going to seek</w:t>
+      </w:r>
+      <w:r>
+        <w:rPr>
+          <w:color w:val="000000"/>
+          <w:rtl w:val="0"/>
+        </w:rPr>
+        <w:t xml:space="preserve"> its exit through </w:t>
+      </w:r>
+      <w:r>
+        <w:rPr>
+          <w:rtl w:val="0"/>
+        </w:rPr>
+        <w:t xml:space="preserve">its usual</w:t>
+      </w:r>
+      <w:r>
+        <w:rPr>
+          <w:color w:val="000000"/>
+          <w:rtl w:val="0"/>
+        </w:rPr>
+        <w:t xml:space="preserve"> </w:t>
       </w:r>
       <w:commentRangeStart w:id="2"/>
       <w:r>
@@ -699,7 +1096,7 @@
           <w:color w:val="000000"/>
           <w:rtl w:val="0"/>
         </w:rPr>
-        <w:t xml:space="preserve">ouch</w:t>
+        <w:t xml:space="preserve">ouch-hole</w:t>
       </w:r>
       <w:r>
         <w:rPr>
@@ -734,7 +1131,43 @@
           <w:color w:val="000000"/>
           <w:rtl w:val="0"/>
         </w:rPr>
-        <w:t xml:space="preserve"> hole which is spiked and restricted. The most reliable way is that the </w:t>
+        <w:t xml:space="preserve"> which is spiked </w:t>
+      </w:r>
+      <w:r>
+        <w:rPr>
+          <w:rtl w:val="0"/>
+        </w:rPr>
+        <w:t xml:space="preserve">&amp;</w:t>
+      </w:r>
+      <w:r>
+        <w:rPr>
+          <w:rFonts w:ascii="Courier New" w:cs="Courier New" w:eastAsia="Courier New" w:hAnsi="Courier New"/>
+          <w:color w:val="a9a9a9"/>
+          <w:sz w:val="18"/>
+          <w:szCs w:val="18"/>
+          <w:rtl w:val="0"/>
+        </w:rPr>
+        <w:t xml:space="preserve">amp;</w:t>
+      </w:r>
+      <w:r>
+        <w:rPr>
+          <w:color w:val="000000"/>
+          <w:rtl w:val="0"/>
+        </w:rPr>
+        <w:t xml:space="preserve"> </w:t>
+      </w:r>
+      <w:r>
+        <w:rPr>
+          <w:rtl w:val="0"/>
+        </w:rPr>
+        <w:t xml:space="preserve">constrained</w:t>
+      </w:r>
+      <w:r>
+        <w:rPr>
+          <w:color w:val="000000"/>
+          <w:rtl w:val="0"/>
+        </w:rPr>
+        <w:t xml:space="preserve">. The most reliable way is that the </w:t>
       </w:r>
       <w:r>
         <w:rPr>
@@ -748,10 +1181,9 @@
       </w:r>
       <w:r>
         <w:rPr>
-          <w:color w:val="000000"/>
-          <w:rtl w:val="0"/>
-        </w:rPr>
-        <w:t xml:space="preserve">cannoneer</w:t>
+          <w:rtl w:val="0"/>
+        </w:rPr>
+        <w:t xml:space="preserve">gunner</w:t>
       </w:r>
       <w:r>
         <w:rPr>
@@ -806,10 +1238,37 @@
       </w:r>
       <w:r>
         <w:rPr>
-          <w:color w:val="000000"/>
-          <w:rtl w:val="0"/>
-        </w:rPr>
-        <w:t xml:space="preserve">drive in a </w:t>
+          <w:rtl w:val="0"/>
+        </w:rPr>
+        <w:t xml:space="preserve">wedges &amp;</w:t>
+      </w:r>
+      <w:r>
+        <w:rPr>
+          <w:rFonts w:ascii="Courier New" w:cs="Courier New" w:eastAsia="Courier New" w:hAnsi="Courier New"/>
+          <w:color w:val="a9a9a9"/>
+          <w:sz w:val="18"/>
+          <w:szCs w:val="18"/>
+          <w:rtl w:val="0"/>
+        </w:rPr>
+        <w:t xml:space="preserve">amp; </w:t>
+      </w:r>
+      <w:r>
+        <w:rPr>
+          <w:rtl w:val="0"/>
+        </w:rPr>
+        <w:t xml:space="preserve">thoroughly </w:t>
+      </w:r>
+      <w:r>
+        <w:rPr>
+          <w:rtl w:val="0"/>
+        </w:rPr>
+        <w:t xml:space="preserve">rivets</w:t>
+      </w:r>
+      <w:r>
+        <w:rPr>
+          <w:rtl w:val="0"/>
+        </w:rPr>
+        <w:t xml:space="preserve"> the </w:t>
       </w:r>
       <w:r>
         <w:rPr>
@@ -843,7 +1302,119 @@
           <w:color w:val="000000"/>
           <w:rtl w:val="0"/>
         </w:rPr>
-        <w:t xml:space="preserve"> and turn back the point of the </w:t>
+        <w:t xml:space="preserve"> that the enemies placed, and with a </w:t>
+      </w:r>
+      <w:r>
+        <w:rPr>
+          <w:rFonts w:ascii="Courier New" w:cs="Courier New" w:eastAsia="Courier New" w:hAnsi="Courier New"/>
+          <w:color w:val="0000ff"/>
+          <w:sz w:val="18"/>
+          <w:szCs w:val="18"/>
+          <w:rtl w:val="0"/>
+        </w:rPr>
+        <w:t xml:space="preserve">&lt;tl&gt;</w:t>
+      </w:r>
+      <w:r>
+        <w:rPr>
+          <w:rtl w:val="0"/>
+        </w:rPr>
+        <w:t xml:space="preserve">trepan</w:t>
+      </w:r>
+      <w:r>
+        <w:rPr>
+          <w:rFonts w:ascii="Courier New" w:cs="Courier New" w:eastAsia="Courier New" w:hAnsi="Courier New"/>
+          <w:color w:val="0000ff"/>
+          <w:sz w:val="18"/>
+          <w:szCs w:val="18"/>
+          <w:rtl w:val="0"/>
+        </w:rPr>
+        <w:t xml:space="preserve">&lt;/tl&gt;</w:t>
+      </w:r>
+      <w:r>
+        <w:rPr>
+          <w:color w:val="000000"/>
+          <w:rtl w:val="0"/>
+        </w:rPr>
+        <w:t xml:space="preserve"> </w:t>
+      </w:r>
+      <w:r>
+        <w:rPr>
+          <w:color w:val="000000"/>
+          <w:rtl w:val="0"/>
+        </w:rPr>
+        <w:t xml:space="preserve">makes </w:t>
+      </w:r>
+      <w:r>
+        <w:rPr>
+          <w:rFonts w:ascii="Courier New" w:cs="Courier New" w:eastAsia="Courier New" w:hAnsi="Courier New"/>
+          <w:color w:val="a91111"/>
+          <w:sz w:val="18"/>
+          <w:szCs w:val="18"/>
+          <w:rtl w:val="0"/>
+        </w:rPr>
+        <w:t xml:space="preserve">&lt;del&gt;</w:t>
+      </w:r>
+      <w:r>
+        <w:rPr>
+          <w:rtl w:val="0"/>
+        </w:rPr>
+        <w:t xml:space="preserve">at the side</w:t>
+      </w:r>
+      <w:r>
+        <w:rPr>
+          <w:rFonts w:ascii="Courier New" w:cs="Courier New" w:eastAsia="Courier New" w:hAnsi="Courier New"/>
+          <w:color w:val="a91111"/>
+          <w:sz w:val="18"/>
+          <w:szCs w:val="18"/>
+          <w:rtl w:val="0"/>
+        </w:rPr>
+        <w:t xml:space="preserve">&lt;/del&gt; </w:t>
+      </w:r>
+      <w:r>
+        <w:rPr>
+          <w:color w:val="000000"/>
+          <w:rtl w:val="0"/>
+        </w:rPr>
+        <w:t xml:space="preserve">another touch</w:t>
+      </w:r>
+      <w:r>
+        <w:rPr>
+          <w:rtl w:val="0"/>
+        </w:rPr>
+        <w:t xml:space="preserve">-</w:t>
+      </w:r>
+      <w:r>
+        <w:rPr>
+          <w:color w:val="000000"/>
+          <w:rtl w:val="0"/>
+        </w:rPr>
+        <w:t xml:space="preserve">hole </w:t>
+      </w:r>
+      <w:r>
+        <w:rPr>
+          <w:rtl w:val="0"/>
+        </w:rPr>
+        <w:t xml:space="preserve">next to</w:t>
+      </w:r>
+      <w:r>
+        <w:rPr>
+          <w:color w:val="000000"/>
+          <w:rtl w:val="0"/>
+        </w:rPr>
+        <w:t xml:space="preserve"> the one which has been spiked, which </w:t>
+      </w:r>
+      <w:r>
+        <w:rPr>
+          <w:rtl w:val="0"/>
+        </w:rPr>
+        <w:t xml:space="preserve">will</w:t>
+      </w:r>
+      <w:r>
+        <w:rPr>
+          <w:color w:val="000000"/>
+          <w:rtl w:val="0"/>
+        </w:rPr>
+        <w:t xml:space="preserve"> be done in an hour. And if with time the violence of the </w:t>
       </w:r>
       <w:r>
         <w:rPr>
@@ -860,6 +1431,40 @@
           <w:color w:val="000000"/>
           <w:rtl w:val="0"/>
         </w:rPr>
+        <w:t xml:space="preserve">powder</w:t>
+      </w:r>
+      <w:r>
+        <w:rPr>
+          <w:rFonts w:ascii="Courier New" w:cs="Courier New" w:eastAsia="Courier New" w:hAnsi="Courier New"/>
+          <w:color w:val="0000ff"/>
+          <w:sz w:val="18"/>
+          <w:szCs w:val="18"/>
+          <w:rtl w:val="0"/>
+        </w:rPr>
+        <w:t xml:space="preserve">&lt;/m&gt;</w:t>
+      </w:r>
+      <w:r>
+        <w:rPr>
+          <w:color w:val="000000"/>
+          <w:rtl w:val="0"/>
+        </w:rPr>
+        <w:t xml:space="preserve"> loosens the </w:t>
+      </w:r>
+      <w:r>
+        <w:rPr>
+          <w:rFonts w:ascii="Courier New" w:cs="Courier New" w:eastAsia="Courier New" w:hAnsi="Courier New"/>
+          <w:color w:val="0000ff"/>
+          <w:sz w:val="18"/>
+          <w:szCs w:val="18"/>
+          <w:rtl w:val="0"/>
+        </w:rPr>
+        <w:t xml:space="preserve">&lt;m&gt;</w:t>
+      </w:r>
+      <w:r>
+        <w:rPr>
+          <w:color w:val="000000"/>
+          <w:rtl w:val="0"/>
+        </w:rPr>
         <w:t xml:space="preserve">nail</w:t>
       </w:r>
       <w:r>
@@ -874,51 +1479,114 @@
       </w:r>
       <w:r>
         <w:rPr>
-          <w:color w:val="000000"/>
-          <w:rtl w:val="0"/>
-        </w:rPr>
-        <w:t xml:space="preserve"> that the enemies placed therein, and with a </w:t>
-      </w:r>
-      <w:r>
-        <w:rPr>
-          <w:rFonts w:ascii="Courier New" w:cs="Courier New" w:eastAsia="Courier New" w:hAnsi="Courier New"/>
-          <w:color w:val="0000ff"/>
-          <w:sz w:val="18"/>
-          <w:szCs w:val="18"/>
-          <w:rtl w:val="0"/>
-        </w:rPr>
-        <w:t xml:space="preserve">&lt;tl&gt;</w:t>
-      </w:r>
-      <w:r>
-        <w:rPr>
-          <w:color w:val="000000"/>
-          <w:rtl w:val="0"/>
-        </w:rPr>
-        <w:t xml:space="preserve">trephine</w:t>
-      </w:r>
-      <w:r>
-        <w:rPr>
-          <w:rFonts w:ascii="Courier New" w:cs="Courier New" w:eastAsia="Courier New" w:hAnsi="Courier New"/>
-          <w:color w:val="0000ff"/>
-          <w:sz w:val="18"/>
-          <w:szCs w:val="18"/>
-          <w:rtl w:val="0"/>
-        </w:rPr>
-        <w:t xml:space="preserve">&lt;/tl&gt;</w:t>
-      </w:r>
-      <w:r>
-        <w:rPr>
-          <w:color w:val="000000"/>
-          <w:rtl w:val="0"/>
-        </w:rPr>
-        <w:t xml:space="preserve">, </w:t>
-      </w:r>
-      <w:r>
-        <w:rPr>
-          <w:color w:val="000000"/>
-          <w:rtl w:val="0"/>
-        </w:rPr>
-        <w:t xml:space="preserve">make another touch hole at the side of the spiked one, which can be done in an hour. And if with time the violence of the </w:t>
+          <w:b w:val="0"/>
+          <w:color w:val="000000"/>
+          <w:rtl w:val="0"/>
+        </w:rPr>
+        <w:t xml:space="preserve"> w</w:t>
+      </w:r>
+      <w:r>
+        <w:rPr>
+          <w:rtl w:val="0"/>
+        </w:rPr>
+        <w:t xml:space="preserve">ith which</w:t>
+      </w:r>
+      <w:r>
+        <w:rPr>
+          <w:b w:val="0"/>
+          <w:color w:val="000000"/>
+          <w:rtl w:val="0"/>
+        </w:rPr>
+        <w:t xml:space="preserve"> </w:t>
+      </w:r>
+      <w:r>
+        <w:rPr>
+          <w:color w:val="000000"/>
+          <w:rtl w:val="0"/>
+        </w:rPr>
+        <w:t xml:space="preserve">the </w:t>
+      </w:r>
+      <w:r>
+        <w:rPr>
+          <w:rtl w:val="0"/>
+        </w:rPr>
+        <w:t xml:space="preserve">piece</w:t>
+      </w:r>
+      <w:r>
+        <w:rPr>
+          <w:color w:val="000000"/>
+          <w:rtl w:val="0"/>
+        </w:rPr>
+        <w:t xml:space="preserve"> </w:t>
+      </w:r>
+      <w:r>
+        <w:rPr>
+          <w:rtl w:val="0"/>
+        </w:rPr>
+        <w:t xml:space="preserve">is</w:t>
+      </w:r>
+      <w:r>
+        <w:rPr>
+          <w:color w:val="000000"/>
+          <w:rtl w:val="0"/>
+        </w:rPr>
+        <w:t xml:space="preserve"> spiked, you will make a</w:t>
+      </w:r>
+      <w:r>
+        <w:rPr>
+          <w:rFonts w:ascii="Courier New" w:cs="Courier New" w:eastAsia="Courier New" w:hAnsi="Courier New"/>
+          <w:color w:val="0000ff"/>
+          <w:sz w:val="18"/>
+          <w:szCs w:val="18"/>
+          <w:rtl w:val="0"/>
+        </w:rPr>
+        <w:t xml:space="preserve"> </w:t>
+      </w:r>
+      <w:r>
+        <w:rPr>
+          <w:rtl w:val="0"/>
+        </w:rPr>
+        <w:t xml:space="preserve">thread</w:t>
+      </w:r>
+      <w:r>
+        <w:rPr>
+          <w:rFonts w:ascii="Courier New" w:cs="Courier New" w:eastAsia="Courier New" w:hAnsi="Courier New"/>
+          <w:color w:val="0000ff"/>
+          <w:sz w:val="18"/>
+          <w:szCs w:val="18"/>
+          <w:rtl w:val="0"/>
+        </w:rPr>
+        <w:t xml:space="preserve"> </w:t>
+      </w:r>
+      <w:r>
+        <w:rPr>
+          <w:color w:val="000000"/>
+          <w:rtl w:val="0"/>
+        </w:rPr>
+        <w:t xml:space="preserve">in the second touch-hole </w:t>
+      </w:r>
+      <w:r>
+        <w:rPr>
+          <w:rtl w:val="0"/>
+        </w:rPr>
+        <w:t xml:space="preserve">&amp;</w:t>
+      </w:r>
+      <w:r>
+        <w:rPr>
+          <w:rFonts w:ascii="Courier New" w:cs="Courier New" w:eastAsia="Courier New" w:hAnsi="Courier New"/>
+          <w:color w:val="a9a9a9"/>
+          <w:sz w:val="18"/>
+          <w:szCs w:val="18"/>
+          <w:rtl w:val="0"/>
+        </w:rPr>
+        <w:t xml:space="preserve">amp;</w:t>
+      </w:r>
+      <w:r>
+        <w:rPr>
+          <w:color w:val="000000"/>
+          <w:rtl w:val="0"/>
+        </w:rPr>
+        <w:t xml:space="preserve"> place a </w:t>
       </w:r>
       <w:r>
         <w:rPr>
@@ -935,7 +1603,7 @@
           <w:color w:val="000000"/>
           <w:rtl w:val="0"/>
         </w:rPr>
-        <w:t xml:space="preserve">powder</w:t>
+        <w:t xml:space="preserve">screw</w:t>
       </w:r>
       <w:r>
         <w:rPr>
@@ -952,125 +1620,79 @@
           <w:color w:val="000000"/>
           <w:rtl w:val="0"/>
         </w:rPr>
-        <w:t xml:space="preserve"> loosens the </w:t>
-      </w:r>
-      <w:r>
-        <w:rPr>
-          <w:rFonts w:ascii="Courier New" w:cs="Courier New" w:eastAsia="Courier New" w:hAnsi="Courier New"/>
-          <w:color w:val="0000ff"/>
-          <w:sz w:val="18"/>
-          <w:szCs w:val="18"/>
-          <w:rtl w:val="0"/>
-        </w:rPr>
-        <w:t xml:space="preserve">&lt;m&gt;</w:t>
-      </w:r>
-      <w:r>
-        <w:rPr>
-          <w:color w:val="000000"/>
-          <w:rtl w:val="0"/>
-        </w:rPr>
-        <w:t xml:space="preserve">nail</w:t>
-      </w:r>
-      <w:r>
-        <w:rPr>
-          <w:rFonts w:ascii="Courier New" w:cs="Courier New" w:eastAsia="Courier New" w:hAnsi="Courier New"/>
-          <w:color w:val="0000ff"/>
-          <w:sz w:val="18"/>
-          <w:szCs w:val="18"/>
-          <w:rtl w:val="0"/>
-        </w:rPr>
-        <w:t xml:space="preserve">&lt;/m&gt;</w:t>
-      </w:r>
-      <w:r>
-        <w:rPr>
-          <w:b w:val="0"/>
-          <w:color w:val="000000"/>
-          <w:rtl w:val="0"/>
-        </w:rPr>
-        <w:t xml:space="preserve"> </w:t>
-      </w:r>
-      <w:r>
-        <w:rPr>
-          <w:b w:val="0"/>
-          <w:color w:val="000000"/>
-          <w:rtl w:val="0"/>
-        </w:rPr>
-        <w:t xml:space="preserve">t</w:t>
-      </w:r>
-      <w:r>
-        <w:rPr>
-          <w:color w:val="000000"/>
-          <w:rtl w:val="0"/>
-        </w:rPr>
-        <w:t xml:space="preserve">hat the cannon was spiked with, you will make a </w:t>
-      </w:r>
-      <w:r>
-        <w:rPr>
-          <w:rFonts w:ascii="Courier New" w:cs="Courier New" w:eastAsia="Courier New" w:hAnsi="Courier New"/>
-          <w:color w:val="0000ff"/>
-          <w:sz w:val="18"/>
-          <w:szCs w:val="18"/>
-          <w:rtl w:val="0"/>
-        </w:rPr>
-        <w:t xml:space="preserve">&lt;tl&gt;</w:t>
-      </w:r>
-      <w:r>
-        <w:rPr>
-          <w:color w:val="000000"/>
-          <w:rtl w:val="0"/>
-        </w:rPr>
-        <w:t xml:space="preserve">nut</w:t>
-      </w:r>
-      <w:r>
-        <w:rPr>
-          <w:rFonts w:ascii="Courier New" w:cs="Courier New" w:eastAsia="Courier New" w:hAnsi="Courier New"/>
-          <w:color w:val="0000ff"/>
-          <w:sz w:val="18"/>
-          <w:szCs w:val="18"/>
-          <w:rtl w:val="0"/>
-        </w:rPr>
-        <w:t xml:space="preserve">&lt;/tl&gt;</w:t>
-      </w:r>
-      <w:r>
-        <w:rPr>
-          <w:color w:val="000000"/>
-          <w:rtl w:val="0"/>
-        </w:rPr>
-        <w:t xml:space="preserve"> in the second touchhole and place a </w:t>
-      </w:r>
-      <w:r>
-        <w:rPr>
-          <w:rFonts w:ascii="Courier New" w:cs="Courier New" w:eastAsia="Courier New" w:hAnsi="Courier New"/>
-          <w:color w:val="0000ff"/>
-          <w:sz w:val="18"/>
-          <w:szCs w:val="18"/>
-          <w:rtl w:val="0"/>
-        </w:rPr>
-        <w:t xml:space="preserve">&lt;m&gt;</w:t>
-      </w:r>
-      <w:r>
-        <w:rPr>
-          <w:color w:val="000000"/>
-          <w:rtl w:val="0"/>
-        </w:rPr>
-        <w:t xml:space="preserve">screw</w:t>
-      </w:r>
-      <w:r>
-        <w:rPr>
-          <w:rFonts w:ascii="Courier New" w:cs="Courier New" w:eastAsia="Courier New" w:hAnsi="Courier New"/>
-          <w:color w:val="0000ff"/>
-          <w:sz w:val="18"/>
-          <w:szCs w:val="18"/>
-          <w:rtl w:val="0"/>
-        </w:rPr>
-        <w:t xml:space="preserve">&lt;/m&gt;</w:t>
-      </w:r>
-      <w:r>
-        <w:rPr>
-          <w:color w:val="000000"/>
-          <w:rtl w:val="0"/>
-        </w:rPr>
-        <w:t xml:space="preserve"> in it, so perfectly that it will never come undone.</w:t>
+        <w:t xml:space="preserve"> in it</w:t>
+      </w:r>
+      <w:r>
+        <w:rPr>
+          <w:rtl w:val="0"/>
+        </w:rPr>
+        <w:t xml:space="preserve"> quite</w:t>
+      </w:r>
+      <w:r>
+        <w:rPr>
+          <w:color w:val="000000"/>
+          <w:rtl w:val="0"/>
+        </w:rPr>
+        <w:t xml:space="preserve"> perfectly </w:t>
+      </w:r>
+      <w:r>
+        <w:rPr>
+          <w:rtl w:val="0"/>
+        </w:rPr>
+        <w:t xml:space="preserve">which</w:t>
+      </w:r>
+      <w:r>
+        <w:rPr>
+          <w:color w:val="000000"/>
+          <w:rtl w:val="0"/>
+        </w:rPr>
+        <w:t xml:space="preserve"> will never come undone.</w:t>
+      </w:r>
+      <w:r>
+        <w:rPr>
+          <w:rFonts w:ascii="Courier New" w:cs="Courier New" w:eastAsia="Courier New" w:hAnsi="Courier New"/>
+          <w:color w:val="a91111"/>
+          <w:sz w:val="18"/>
+          <w:szCs w:val="18"/>
+          <w:rtl w:val="0"/>
+        </w:rPr>
+        <w:t xml:space="preserve">&lt;del&gt;</w:t>
+      </w:r>
+      <w:r>
+        <w:rPr>
+          <w:rFonts w:ascii="Courier New" w:cs="Courier New" w:eastAsia="Courier New" w:hAnsi="Courier New"/>
+          <w:color w:val="0000ff"/>
+          <w:sz w:val="18"/>
+          <w:szCs w:val="18"/>
+          <w:rtl w:val="0"/>
+        </w:rPr>
+        <w:t xml:space="preserve">&lt;fr&gt;</w:t>
+      </w:r>
+      <w:r>
+        <w:rPr>
+          <w:rtl w:val="0"/>
+        </w:rPr>
+        <w:t xml:space="preserve">M</w:t>
+      </w:r>
+      <w:r>
+        <w:rPr>
+          <w:rFonts w:ascii="Courier New" w:cs="Courier New" w:eastAsia="Courier New" w:hAnsi="Courier New"/>
+          <w:color w:val="0000ff"/>
+          <w:sz w:val="18"/>
+          <w:szCs w:val="18"/>
+          <w:rtl w:val="0"/>
+        </w:rPr>
+        <w:t xml:space="preserve">&lt;/fr&gt;</w:t>
+      </w:r>
+      <w:r>
+        <w:rPr>
+          <w:rFonts w:ascii="Courier New" w:cs="Courier New" w:eastAsia="Courier New" w:hAnsi="Courier New"/>
+          <w:color w:val="a91111"/>
+          <w:sz w:val="18"/>
+          <w:szCs w:val="18"/>
+          <w:rtl w:val="0"/>
+        </w:rPr>
+        <w:t xml:space="preserve">&lt;/del&gt;</w:t>
       </w:r>
       <w:r>
         <w:rPr>
@@ -1295,7 +1917,124 @@
           <w:color w:val="000000"/>
           <w:rtl w:val="0"/>
         </w:rPr>
-        <w:t xml:space="preserve">There is nothing more efficient for defending a breach than mortars placed at the front line, as soon as the initial assault. They carry a lot of ammunition and are filled with cart </w:t>
+        <w:t xml:space="preserve">There is nothing </w:t>
+      </w:r>
+      <w:r>
+        <w:rPr>
+          <w:rtl w:val="0"/>
+        </w:rPr>
+        <w:t xml:space="preserve">that has a greater effect</w:t>
+      </w:r>
+      <w:r>
+        <w:rPr>
+          <w:color w:val="000000"/>
+          <w:rtl w:val="0"/>
+        </w:rPr>
+        <w:t xml:space="preserve"> for </w:t>
+      </w:r>
+      <w:r>
+        <w:rPr>
+          <w:rtl w:val="0"/>
+        </w:rPr>
+        <w:t xml:space="preserve">the defense of</w:t>
+      </w:r>
+      <w:r>
+        <w:rPr>
+          <w:color w:val="000000"/>
+          <w:rtl w:val="0"/>
+        </w:rPr>
+        <w:t xml:space="preserve"> a breach than </w:t>
+      </w:r>
+      <w:r>
+        <w:rPr>
+          <w:rtl w:val="0"/>
+        </w:rPr>
+        <w:t xml:space="preserve">petards</w:t>
+      </w:r>
+      <w:r>
+        <w:rPr>
+          <w:color w:val="000000"/>
+          <w:rtl w:val="0"/>
+        </w:rPr>
+        <w:t xml:space="preserve"> placed at the</w:t>
+      </w:r>
+      <w:r>
+        <w:rPr>
+          <w:rtl w:val="0"/>
+        </w:rPr>
+        <w:t xml:space="preserve"> entryway</w:t>
+      </w:r>
+      <w:r>
+        <w:rPr>
+          <w:color w:val="000000"/>
+          <w:rtl w:val="0"/>
+        </w:rPr>
+        <w:t xml:space="preserve"> </w:t>
+      </w:r>
+      <w:r>
+        <w:rPr>
+          <w:rtl w:val="0"/>
+        </w:rPr>
+        <w:t xml:space="preserve">at the time of the</w:t>
+      </w:r>
+      <w:r>
+        <w:rPr>
+          <w:color w:val="000000"/>
+          <w:rtl w:val="0"/>
+        </w:rPr>
+        <w:t xml:space="preserve"> assault. They carry a lot of ammunition. </w:t>
+      </w:r>
+      <w:r>
+        <w:rPr>
+          <w:rFonts w:ascii="Courier New" w:cs="Courier New" w:eastAsia="Courier New" w:hAnsi="Courier New"/>
+          <w:color w:val="a91111"/>
+          <w:sz w:val="18"/>
+          <w:szCs w:val="18"/>
+          <w:rtl w:val="0"/>
+        </w:rPr>
+        <w:t xml:space="preserve">&lt;del&gt;</w:t>
+      </w:r>
+      <w:r>
+        <w:rPr>
+          <w:rFonts w:ascii="Courier New" w:cs="Courier New" w:eastAsia="Courier New" w:hAnsi="Courier New"/>
+          <w:color w:val="0000ff"/>
+          <w:sz w:val="18"/>
+          <w:szCs w:val="18"/>
+          <w:rtl w:val="0"/>
+        </w:rPr>
+        <w:t xml:space="preserve">&lt;fr&gt;</w:t>
+      </w:r>
+      <w:r>
+        <w:rPr>
+          <w:rtl w:val="0"/>
+        </w:rPr>
+        <w:t xml:space="preserve">be</w:t>
+      </w:r>
+      <w:r>
+        <w:rPr>
+          <w:rFonts w:ascii="Courier New" w:cs="Courier New" w:eastAsia="Courier New" w:hAnsi="Courier New"/>
+          <w:color w:val="0000ff"/>
+          <w:sz w:val="18"/>
+          <w:szCs w:val="18"/>
+          <w:rtl w:val="0"/>
+        </w:rPr>
+        <w:t xml:space="preserve">&lt;/fr&gt;</w:t>
+      </w:r>
+      <w:r>
+        <w:rPr>
+          <w:rFonts w:ascii="Courier New" w:cs="Courier New" w:eastAsia="Courier New" w:hAnsi="Courier New"/>
+          <w:color w:val="a91111"/>
+          <w:sz w:val="18"/>
+          <w:szCs w:val="18"/>
+          <w:rtl w:val="0"/>
+        </w:rPr>
+        <w:t xml:space="preserve">&lt;/del&gt; </w:t>
+      </w:r>
+      <w:r>
+        <w:rPr>
+          <w:rtl w:val="0"/>
+        </w:rPr>
+        <w:t xml:space="preserve">One fills them with </w:t>
       </w:r>
       <w:r>
         <w:rPr>
@@ -1312,6 +2051,13 @@
           <w:color w:val="000000"/>
           <w:rtl w:val="0"/>
         </w:rPr>
+        <w:t xml:space="preserve">cart </w:t>
+      </w:r>
+      <w:r>
+        <w:rPr>
+          <w:color w:val="000000"/>
+          <w:rtl w:val="0"/>
+        </w:rPr>
         <w:t xml:space="preserve">nails</w:t>
       </w:r>
       <w:r>
@@ -1329,7 +2075,7 @@
           <w:color w:val="000000"/>
           <w:rtl w:val="0"/>
         </w:rPr>
-        <w:t xml:space="preserve">, big </w:t>
+        <w:t xml:space="preserve">, </w:t>
       </w:r>
       <w:r>
         <w:rPr>
@@ -1346,7 +2092,28 @@
           <w:color w:val="000000"/>
           <w:rtl w:val="0"/>
         </w:rPr>
-        <w:t xml:space="preserve">steel</w:t>
+        <w:t xml:space="preserve">big </w:t>
+      </w:r>
+      <w:r>
+        <w:rPr>
+          <w:color w:val="000000"/>
+          <w:rtl w:val="0"/>
+        </w:rPr>
+        <w:t xml:space="preserve">steel </w:t>
+      </w:r>
+      <w:r>
+        <w:rPr>
+          <w:color w:val="000000"/>
+          <w:rtl w:val="0"/>
+        </w:rPr>
+        <w:t xml:space="preserve">di</w:t>
+      </w:r>
+      <w:r>
+        <w:rPr>
+          <w:color w:val="000000"/>
+          <w:rtl w:val="0"/>
+        </w:rPr>
+        <w:t xml:space="preserve">ce</w:t>
       </w:r>
       <w:r>
         <w:rPr>
@@ -1363,28 +2130,27 @@
           <w:color w:val="000000"/>
           <w:rtl w:val="0"/>
         </w:rPr>
+        <w:t xml:space="preserve">,</w:t>
+      </w:r>
+      <w:r>
+        <w:rPr>
+          <w:color w:val="000000"/>
+          <w:rtl w:val="0"/>
+        </w:rPr>
         <w:t xml:space="preserve"> </w:t>
       </w:r>
       <w:r>
         <w:rPr>
-          <w:color w:val="000000"/>
-          <w:rtl w:val="0"/>
-        </w:rPr>
-        <w:t xml:space="preserve">di</w:t>
-      </w:r>
-      <w:r>
-        <w:rPr>
-          <w:color w:val="000000"/>
-          <w:rtl w:val="0"/>
-        </w:rPr>
-        <w:t xml:space="preserve">ce,</w:t>
-      </w:r>
-      <w:r>
-        <w:rPr>
-          <w:color w:val="000000"/>
-          <w:rtl w:val="0"/>
-        </w:rPr>
-        <w:t xml:space="preserve"> bits of </w:t>
+          <w:rtl w:val="0"/>
+        </w:rPr>
+        <w:t xml:space="preserve">bits</w:t>
+      </w:r>
+      <w:r>
+        <w:rPr>
+          <w:color w:val="000000"/>
+          <w:rtl w:val="0"/>
+        </w:rPr>
+        <w:t xml:space="preserve"> of </w:t>
       </w:r>
       <w:r>
         <w:rPr>
@@ -1401,7 +2167,7 @@
           <w:color w:val="000000"/>
           <w:rtl w:val="0"/>
         </w:rPr>
-        <w:t xml:space="preserve">chains</w:t>
+        <w:t xml:space="preserve">chain</w:t>
       </w:r>
       <w:r>
         <w:rPr>
@@ -1418,41 +2184,173 @@
           <w:color w:val="000000"/>
           <w:rtl w:val="0"/>
         </w:rPr>
-        <w:t xml:space="preserve"> and similar items. And when one senses that the enemy is close, one lights everything on</w:t>
-      </w:r>
-      <w:r>
-        <w:rPr>
-          <w:color w:val="000000"/>
-          <w:rtl w:val="0"/>
-        </w:rPr>
-        <w:t xml:space="preserve"> fire</w:t>
-      </w:r>
-      <w:r>
-        <w:rPr>
-          <w:color w:val="000000"/>
-          <w:rtl w:val="0"/>
-        </w:rPr>
-        <w:t xml:space="preserve">. Grenades, well-constructed and </w:t>
-      </w:r>
-      <w:r>
-        <w:rPr>
-          <w:rtl w:val="0"/>
-        </w:rPr>
-        <w:t xml:space="preserve">thrown at the right moment, </w:t>
-      </w:r>
-      <w:r>
-        <w:rPr>
-          <w:color w:val="000000"/>
-          <w:rtl w:val="0"/>
-        </w:rPr>
-        <w:t xml:space="preserve">also cause much damage. And to make them worse, one can add some </w:t>
-      </w:r>
-      <w:r>
-        <w:rPr>
-          <w:color w:val="000000"/>
-          <w:rtl w:val="0"/>
-        </w:rPr>
-        <w:t xml:space="preserve">roughly crushed</w:t>
+        <w:t xml:space="preserve"> </w:t>
+      </w:r>
+      <w:r>
+        <w:rPr>
+          <w:rtl w:val="0"/>
+        </w:rPr>
+        <w:t xml:space="preserve">&amp;</w:t>
+      </w:r>
+      <w:r>
+        <w:rPr>
+          <w:rFonts w:ascii="Courier New" w:cs="Courier New" w:eastAsia="Courier New" w:hAnsi="Courier New"/>
+          <w:color w:val="a9a9a9"/>
+          <w:sz w:val="18"/>
+          <w:szCs w:val="18"/>
+          <w:rtl w:val="0"/>
+        </w:rPr>
+        <w:t xml:space="preserve">amp;</w:t>
+      </w:r>
+      <w:r>
+        <w:rPr>
+          <w:color w:val="000000"/>
+          <w:rtl w:val="0"/>
+        </w:rPr>
+        <w:t xml:space="preserve"> similar </w:t>
+      </w:r>
+      <w:r>
+        <w:rPr>
+          <w:rtl w:val="0"/>
+        </w:rPr>
+        <w:t xml:space="preserve">things</w:t>
+      </w:r>
+      <w:r>
+        <w:rPr>
+          <w:color w:val="000000"/>
+          <w:rtl w:val="0"/>
+        </w:rPr>
+        <w:t xml:space="preserve">. And when one senses that the enem</w:t>
+      </w:r>
+      <w:r>
+        <w:rPr>
+          <w:rtl w:val="0"/>
+        </w:rPr>
+        <w:t xml:space="preserve">ies</w:t>
+      </w:r>
+      <w:r>
+        <w:rPr>
+          <w:color w:val="000000"/>
+          <w:rtl w:val="0"/>
+        </w:rPr>
+        <w:t xml:space="preserve"> </w:t>
+      </w:r>
+      <w:r>
+        <w:rPr>
+          <w:rtl w:val="0"/>
+        </w:rPr>
+        <w:t xml:space="preserve">are</w:t>
+      </w:r>
+      <w:r>
+        <w:rPr>
+          <w:color w:val="000000"/>
+          <w:rtl w:val="0"/>
+        </w:rPr>
+        <w:t xml:space="preserve"> close, one </w:t>
+      </w:r>
+      <w:r>
+        <w:rPr>
+          <w:rtl w:val="0"/>
+        </w:rPr>
+        <w:t xml:space="preserve">sets fire to all</w:t>
+      </w:r>
+      <w:r>
+        <w:rPr>
+          <w:color w:val="000000"/>
+          <w:rtl w:val="0"/>
+        </w:rPr>
+        <w:t xml:space="preserve">. Grenades, too, well-</w:t>
+      </w:r>
+      <w:r>
+        <w:rPr>
+          <w:rtl w:val="0"/>
+        </w:rPr>
+        <w:t xml:space="preserve">made</w:t>
+      </w:r>
+      <w:r>
+        <w:rPr>
+          <w:color w:val="000000"/>
+          <w:rtl w:val="0"/>
+        </w:rPr>
+        <w:t xml:space="preserve"> and aptly </w:t>
+      </w:r>
+      <w:r>
+        <w:rPr>
+          <w:rtl w:val="0"/>
+        </w:rPr>
+        <w:t xml:space="preserve">thrown, </w:t>
+      </w:r>
+      <w:r>
+        <w:rPr>
+          <w:color w:val="000000"/>
+          <w:rtl w:val="0"/>
+        </w:rPr>
+        <w:t xml:space="preserve">cause </w:t>
+      </w:r>
+      <w:r>
+        <w:rPr>
+          <w:rtl w:val="0"/>
+        </w:rPr>
+        <w:t xml:space="preserve">great</w:t>
+      </w:r>
+      <w:r>
+        <w:rPr>
+          <w:color w:val="000000"/>
+          <w:rtl w:val="0"/>
+        </w:rPr>
+        <w:t xml:space="preserve"> damage. And to make them worse, one </w:t>
+      </w:r>
+      <w:r>
+        <w:rPr>
+          <w:rtl w:val="0"/>
+        </w:rPr>
+        <w:t xml:space="preserve">puts</w:t>
+      </w:r>
+      <w:r>
+        <w:rPr>
+          <w:color w:val="000000"/>
+          <w:rtl w:val="0"/>
+        </w:rPr>
+        <w:t xml:space="preserve"> </w:t>
+      </w:r>
+      <w:r>
+        <w:rPr>
+          <w:color w:val="000000"/>
+          <w:rtl w:val="0"/>
+        </w:rPr>
+        <w:t xml:space="preserve">roughly </w:t>
+      </w:r>
+      <w:r>
+        <w:rPr>
+          <w:rFonts w:ascii="Courier New" w:cs="Courier New" w:eastAsia="Courier New" w:hAnsi="Courier New"/>
+          <w:color w:val="a91111"/>
+          <w:sz w:val="18"/>
+          <w:szCs w:val="18"/>
+          <w:rtl w:val="0"/>
+        </w:rPr>
+        <w:t xml:space="preserve">&lt;del&gt;</w:t>
+      </w:r>
+      <w:r>
+        <w:rPr>
+          <w:rtl w:val="0"/>
+        </w:rPr>
+        <w:t xml:space="preserve">pestling</w:t>
+      </w:r>
+      <w:r>
+        <w:rPr>
+          <w:rFonts w:ascii="Courier New" w:cs="Courier New" w:eastAsia="Courier New" w:hAnsi="Courier New"/>
+          <w:color w:val="a91111"/>
+          <w:sz w:val="18"/>
+          <w:szCs w:val="18"/>
+          <w:rtl w:val="0"/>
+        </w:rPr>
+        <w:t xml:space="preserve">&lt;/del&gt; </w:t>
+      </w:r>
+      <w:r>
+        <w:rPr>
+          <w:rtl w:val="0"/>
+        </w:rPr>
+        <w:t xml:space="preserve">pestled</w:t>
       </w:r>
       <w:r>
         <w:rPr>
@@ -1505,13 +2403,13 @@
           <w:color w:val="000000"/>
           <w:rtl w:val="0"/>
         </w:rPr>
-        <w:t xml:space="preserve">, either in the </w:t>
-      </w:r>
-      <w:r>
-        <w:rPr>
-          <w:rtl w:val="0"/>
-        </w:rPr>
-        <w:t xml:space="preserve">mold </w:t>
+        <w:t xml:space="preserve"> either in the </w:t>
+      </w:r>
+      <w:r>
+        <w:rPr>
+          <w:rtl w:val="0"/>
+        </w:rPr>
+        <w:t xml:space="preserve">molds </w:t>
       </w:r>
       <w:r>
         <w:rPr>
@@ -1544,20 +2442,111 @@
           <w:color w:val="000000"/>
           <w:rtl w:val="0"/>
         </w:rPr>
-        <w:t xml:space="preserve">, when one casts them. This worsens the wounds. The grenades must not be too </w:t>
-      </w:r>
-      <w:r>
-        <w:rPr>
-          <w:rtl w:val="0"/>
-        </w:rPr>
-        <w:t xml:space="preserve">brittle</w:t>
-      </w:r>
-      <w:r>
-        <w:rPr>
-          <w:color w:val="000000"/>
-          <w:rtl w:val="0"/>
-        </w:rPr>
-        <w:t xml:space="preserve">, but it is good that they be somewhat alloyed with the material of the grenade so that instead of breaking up, they resist shock better and inflict more violence.</w:t>
+        <w:t xml:space="preserve">, when one wants to cast them. This worsens the wounds. The grenades ought not to be too </w:t>
+      </w:r>
+      <w:r>
+        <w:rPr>
+          <w:rtl w:val="0"/>
+        </w:rPr>
+        <w:t xml:space="preserve">brittle.</w:t>
+      </w:r>
+      <w:r>
+        <w:rPr>
+          <w:color w:val="000000"/>
+          <w:rtl w:val="0"/>
+        </w:rPr>
+        <w:t xml:space="preserve"> </w:t>
+      </w:r>
+      <w:r>
+        <w:rPr>
+          <w:rtl w:val="0"/>
+        </w:rPr>
+        <w:t xml:space="preserve">B</w:t>
+      </w:r>
+      <w:r>
+        <w:rPr>
+          <w:color w:val="000000"/>
+          <w:rtl w:val="0"/>
+        </w:rPr>
+        <w:t xml:space="preserve">ut it is good that they be somewhat alloyed with the </w:t>
+      </w:r>
+      <w:r>
+        <w:rPr>
+          <w:rtl w:val="0"/>
+        </w:rPr>
+        <w:t xml:space="preserve">substance</w:t>
+      </w:r>
+      <w:r>
+        <w:rPr>
+          <w:color w:val="000000"/>
+          <w:rtl w:val="0"/>
+        </w:rPr>
+        <w:t xml:space="preserve"> of the </w:t>
+      </w:r>
+      <w:r>
+        <w:rPr>
+          <w:rtl w:val="0"/>
+        </w:rPr>
+        <w:t xml:space="preserve">pieces</w:t>
+      </w:r>
+      <w:r>
+        <w:rPr>
+          <w:color w:val="000000"/>
+          <w:rtl w:val="0"/>
+        </w:rPr>
+        <w:t xml:space="preserve"> </w:t>
+      </w:r>
+      <w:r>
+        <w:rPr>
+          <w:rtl w:val="0"/>
+        </w:rPr>
+        <w:t xml:space="preserve">in order</w:t>
+      </w:r>
+      <w:r>
+        <w:rPr>
+          <w:color w:val="000000"/>
+          <w:rtl w:val="0"/>
+        </w:rPr>
+        <w:t xml:space="preserve"> that, </w:t>
+      </w:r>
+      <w:r>
+        <w:rPr>
+          <w:rtl w:val="0"/>
+        </w:rPr>
+        <w:t xml:space="preserve">holding the blast</w:t>
+      </w:r>
+      <w:r>
+        <w:rPr>
+          <w:color w:val="000000"/>
+          <w:rtl w:val="0"/>
+        </w:rPr>
+        <w:t xml:space="preserve"> a little </w:t>
+      </w:r>
+      <w:r>
+        <w:rPr>
+          <w:rtl w:val="0"/>
+        </w:rPr>
+        <w:t xml:space="preserve">rather than</w:t>
+      </w:r>
+      <w:r>
+        <w:rPr>
+          <w:color w:val="000000"/>
+          <w:rtl w:val="0"/>
+        </w:rPr>
+        <w:t xml:space="preserve"> breaking, </w:t>
+      </w:r>
+      <w:r>
+        <w:rPr>
+          <w:rtl w:val="0"/>
+        </w:rPr>
+        <w:t xml:space="preserve">they have more violence</w:t>
+      </w:r>
+      <w:r>
+        <w:rPr>
+          <w:color w:val="000000"/>
+          <w:rtl w:val="0"/>
+        </w:rPr>
+        <w:t xml:space="preserve">.</w:t>
       </w:r>
       <w:r>
         <w:rPr>

--- a/TEMP/input/p021v_GC_FP_+_MHS+_G2/tl_p021v.docx
+++ b/TEMP/input/p021v_GC_FP_+_MHS+_G2/tl_p021v.docx
@@ -442,7 +442,17 @@
           <w:color w:val="000000"/>
           <w:rtl w:val="0"/>
         </w:rPr>
-        <w:t xml:space="preserve"> they place the above-mentioned &lt;tl&gt;</w:t>
+        <w:t xml:space="preserve"> they place the above-mentioned </w:t>
+      </w:r>
+      <w:r>
+        <w:rPr>
+          <w:rFonts w:ascii="Courier New" w:cs="Courier New" w:eastAsia="Courier New" w:hAnsi="Courier New"/>
+          <w:color w:val="0000ff"/>
+          <w:sz w:val="18"/>
+          <w:szCs w:val="18"/>
+          <w:rtl w:val="0"/>
+        </w:rPr>
+        <w:t xml:space="preserve">&lt;tl&gt;</w:t>
       </w:r>
       <w:commentRangeStart w:id="1"/>
       <w:r>
@@ -461,7 +471,24 @@
           <w:color w:val="000000"/>
           <w:rtl w:val="0"/>
         </w:rPr>
-        <w:t xml:space="preserve">uler&lt;/tl&gt;.</w:t>
+        <w:t xml:space="preserve">uler</w:t>
+      </w:r>
+      <w:r>
+        <w:rPr>
+          <w:rFonts w:ascii="Courier New" w:cs="Courier New" w:eastAsia="Courier New" w:hAnsi="Courier New"/>
+          <w:color w:val="0000ff"/>
+          <w:sz w:val="18"/>
+          <w:szCs w:val="18"/>
+          <w:rtl w:val="0"/>
+        </w:rPr>
+        <w:t xml:space="preserve">&lt;/tl&gt;</w:t>
+      </w:r>
+      <w:r>
+        <w:rPr>
+          <w:color w:val="000000"/>
+          <w:rtl w:val="0"/>
+        </w:rPr>
+        <w:t xml:space="preserve">.</w:t>
       </w:r>
       <w:r>
         <w:rPr>
@@ -509,7 +536,41 @@
           <w:color w:val="000000"/>
           <w:rtl w:val="0"/>
         </w:rPr>
-        <w:t xml:space="preserve"> at night, they push their cannon straight towards the above-mentioned ruler </w:t>
+        <w:t xml:space="preserve"> at night, they push their cannon straight towards the above-mentioned </w:t>
+      </w:r>
+      <w:r>
+        <w:rPr>
+          <w:rFonts w:ascii="Courier New" w:cs="Courier New" w:eastAsia="Courier New" w:hAnsi="Courier New"/>
+          <w:color w:val="0000ff"/>
+          <w:sz w:val="18"/>
+          <w:szCs w:val="18"/>
+          <w:rtl w:val="0"/>
+        </w:rPr>
+        <w:t xml:space="preserve">&lt;tl&gt;</w:t>
+      </w:r>
+      <w:r>
+        <w:rPr>
+          <w:color w:val="000000"/>
+          <w:rtl w:val="0"/>
+        </w:rPr>
+        <w:t xml:space="preserve">ruler</w:t>
+      </w:r>
+      <w:r>
+        <w:rPr>
+          <w:rFonts w:ascii="Courier New" w:cs="Courier New" w:eastAsia="Courier New" w:hAnsi="Courier New"/>
+          <w:color w:val="0000ff"/>
+          <w:sz w:val="18"/>
+          <w:szCs w:val="18"/>
+          <w:rtl w:val="0"/>
+        </w:rPr>
+        <w:t xml:space="preserve">&lt;/tl&gt;</w:t>
+      </w:r>
+      <w:r>
+        <w:rPr>
+          <w:color w:val="000000"/>
+          <w:rtl w:val="0"/>
+        </w:rPr>
+        <w:t xml:space="preserve"> </w:t>
       </w:r>
       <w:r>
         <w:rPr>
@@ -532,7 +593,41 @@
           <w:color w:val="000000"/>
           <w:rtl w:val="0"/>
         </w:rPr>
-        <w:t xml:space="preserve"> make it so that the edge of the mouth rests on the end of the aforesaid ruler. </w:t>
+        <w:t xml:space="preserve"> make it so that the edge of the mouth rests on the end of the aforesaid </w:t>
+      </w:r>
+      <w:r>
+        <w:rPr>
+          <w:rFonts w:ascii="Courier New" w:cs="Courier New" w:eastAsia="Courier New" w:hAnsi="Courier New"/>
+          <w:color w:val="0000ff"/>
+          <w:sz w:val="18"/>
+          <w:szCs w:val="18"/>
+          <w:rtl w:val="0"/>
+        </w:rPr>
+        <w:t xml:space="preserve">&lt;tl&gt;</w:t>
+      </w:r>
+      <w:r>
+        <w:rPr>
+          <w:color w:val="000000"/>
+          <w:rtl w:val="0"/>
+        </w:rPr>
+        <w:t xml:space="preserve">ruler</w:t>
+      </w:r>
+      <w:r>
+        <w:rPr>
+          <w:rFonts w:ascii="Courier New" w:cs="Courier New" w:eastAsia="Courier New" w:hAnsi="Courier New"/>
+          <w:color w:val="0000ff"/>
+          <w:sz w:val="18"/>
+          <w:szCs w:val="18"/>
+          <w:rtl w:val="0"/>
+        </w:rPr>
+        <w:t xml:space="preserve">&lt;/tl&gt;</w:t>
+      </w:r>
+      <w:r>
+        <w:rPr>
+          <w:color w:val="000000"/>
+          <w:rtl w:val="0"/>
+        </w:rPr>
+        <w:t xml:space="preserve">. </w:t>
       </w:r>
       <w:r>
         <w:rPr>
@@ -545,7 +640,41 @@
           <w:color w:val="000000"/>
           <w:rtl w:val="0"/>
         </w:rPr>
-        <w:t xml:space="preserve">, they measure with a ruler or similar </w:t>
+        <w:t xml:space="preserve">, they measure with a </w:t>
+      </w:r>
+      <w:r>
+        <w:rPr>
+          <w:rFonts w:ascii="Courier New" w:cs="Courier New" w:eastAsia="Courier New" w:hAnsi="Courier New"/>
+          <w:color w:val="0000ff"/>
+          <w:sz w:val="18"/>
+          <w:szCs w:val="18"/>
+          <w:rtl w:val="0"/>
+        </w:rPr>
+        <w:t xml:space="preserve">&lt;tl&gt;</w:t>
+      </w:r>
+      <w:r>
+        <w:rPr>
+          <w:color w:val="000000"/>
+          <w:rtl w:val="0"/>
+        </w:rPr>
+        <w:t xml:space="preserve">ruler</w:t>
+      </w:r>
+      <w:r>
+        <w:rPr>
+          <w:rFonts w:ascii="Courier New" w:cs="Courier New" w:eastAsia="Courier New" w:hAnsi="Courier New"/>
+          <w:color w:val="0000ff"/>
+          <w:sz w:val="18"/>
+          <w:szCs w:val="18"/>
+          <w:rtl w:val="0"/>
+        </w:rPr>
+        <w:t xml:space="preserve">&lt;/tl&gt;</w:t>
+      </w:r>
+      <w:r>
+        <w:rPr>
+          <w:color w:val="000000"/>
+          <w:rtl w:val="0"/>
+        </w:rPr>
+        <w:t xml:space="preserve"> or similar </w:t>
       </w:r>
       <w:r>
         <w:rPr>
@@ -1278,6 +1407,152 @@
           <w:szCs w:val="18"/>
           <w:rtl w:val="0"/>
         </w:rPr>
+        <w:t xml:space="preserve">&lt;tl&gt;</w:t>
+      </w:r>
+      <w:r>
+        <w:rPr>
+          <w:color w:val="000000"/>
+          <w:rtl w:val="0"/>
+        </w:rPr>
+        <w:t xml:space="preserve">nail</w:t>
+      </w:r>
+      <w:r>
+        <w:rPr>
+          <w:rFonts w:ascii="Courier New" w:cs="Courier New" w:eastAsia="Courier New" w:hAnsi="Courier New"/>
+          <w:color w:val="0000ff"/>
+          <w:sz w:val="18"/>
+          <w:szCs w:val="18"/>
+          <w:rtl w:val="0"/>
+        </w:rPr>
+        <w:t xml:space="preserve">&lt;/tl&gt;</w:t>
+      </w:r>
+      <w:r>
+        <w:rPr>
+          <w:color w:val="000000"/>
+          <w:rtl w:val="0"/>
+        </w:rPr>
+        <w:t xml:space="preserve"> that the enemies placed, and with a </w:t>
+      </w:r>
+      <w:r>
+        <w:rPr>
+          <w:rFonts w:ascii="Courier New" w:cs="Courier New" w:eastAsia="Courier New" w:hAnsi="Courier New"/>
+          <w:color w:val="0000ff"/>
+          <w:sz w:val="18"/>
+          <w:szCs w:val="18"/>
+          <w:rtl w:val="0"/>
+        </w:rPr>
+        <w:t xml:space="preserve">&lt;tl&gt;</w:t>
+      </w:r>
+      <w:r>
+        <w:rPr>
+          <w:rtl w:val="0"/>
+        </w:rPr>
+        <w:t xml:space="preserve">trepan</w:t>
+      </w:r>
+      <w:r>
+        <w:rPr>
+          <w:rFonts w:ascii="Courier New" w:cs="Courier New" w:eastAsia="Courier New" w:hAnsi="Courier New"/>
+          <w:color w:val="0000ff"/>
+          <w:sz w:val="18"/>
+          <w:szCs w:val="18"/>
+          <w:rtl w:val="0"/>
+        </w:rPr>
+        <w:t xml:space="preserve">&lt;/tl&gt;</w:t>
+      </w:r>
+      <w:r>
+        <w:rPr>
+          <w:color w:val="000000"/>
+          <w:rtl w:val="0"/>
+        </w:rPr>
+        <w:t xml:space="preserve"> </w:t>
+      </w:r>
+      <w:r>
+        <w:rPr>
+          <w:color w:val="000000"/>
+          <w:rtl w:val="0"/>
+        </w:rPr>
+        <w:t xml:space="preserve">makes </w:t>
+      </w:r>
+      <w:r>
+        <w:rPr>
+          <w:rFonts w:ascii="Courier New" w:cs="Courier New" w:eastAsia="Courier New" w:hAnsi="Courier New"/>
+          <w:color w:val="a91111"/>
+          <w:sz w:val="18"/>
+          <w:szCs w:val="18"/>
+          <w:rtl w:val="0"/>
+        </w:rPr>
+        <w:t xml:space="preserve">&lt;del&gt;</w:t>
+      </w:r>
+      <w:r>
+        <w:rPr>
+          <w:rtl w:val="0"/>
+        </w:rPr>
+        <w:t xml:space="preserve">at the side</w:t>
+      </w:r>
+      <w:r>
+        <w:rPr>
+          <w:rFonts w:ascii="Courier New" w:cs="Courier New" w:eastAsia="Courier New" w:hAnsi="Courier New"/>
+          <w:color w:val="a91111"/>
+          <w:sz w:val="18"/>
+          <w:szCs w:val="18"/>
+          <w:rtl w:val="0"/>
+        </w:rPr>
+        <w:t xml:space="preserve">&lt;/del&gt; </w:t>
+      </w:r>
+      <w:r>
+        <w:rPr>
+          <w:color w:val="000000"/>
+          <w:rtl w:val="0"/>
+        </w:rPr>
+        <w:t xml:space="preserve">another touch</w:t>
+      </w:r>
+      <w:r>
+        <w:rPr>
+          <w:rtl w:val="0"/>
+        </w:rPr>
+        <w:t xml:space="preserve">-</w:t>
+      </w:r>
+      <w:r>
+        <w:rPr>
+          <w:color w:val="000000"/>
+          <w:rtl w:val="0"/>
+        </w:rPr>
+        <w:t xml:space="preserve">hole </w:t>
+      </w:r>
+      <w:r>
+        <w:rPr>
+          <w:rtl w:val="0"/>
+        </w:rPr>
+        <w:t xml:space="preserve">next to</w:t>
+      </w:r>
+      <w:r>
+        <w:rPr>
+          <w:color w:val="000000"/>
+          <w:rtl w:val="0"/>
+        </w:rPr>
+        <w:t xml:space="preserve"> the one which has been spiked, which </w:t>
+      </w:r>
+      <w:r>
+        <w:rPr>
+          <w:rtl w:val="0"/>
+        </w:rPr>
+        <w:t xml:space="preserve">will</w:t>
+      </w:r>
+      <w:r>
+        <w:rPr>
+          <w:color w:val="000000"/>
+          <w:rtl w:val="0"/>
+        </w:rPr>
+        <w:t xml:space="preserve"> be done in an hour. And if with time the violence of the </w:t>
+      </w:r>
+      <w:r>
+        <w:rPr>
+          <w:rFonts w:ascii="Courier New" w:cs="Courier New" w:eastAsia="Courier New" w:hAnsi="Courier New"/>
+          <w:color w:val="0000ff"/>
+          <w:sz w:val="18"/>
+          <w:szCs w:val="18"/>
+          <w:rtl w:val="0"/>
+        </w:rPr>
         <w:t xml:space="preserve">&lt;m&gt;</w:t>
       </w:r>
       <w:r>
@@ -1285,6 +1560,40 @@
           <w:color w:val="000000"/>
           <w:rtl w:val="0"/>
         </w:rPr>
+        <w:t xml:space="preserve">powder</w:t>
+      </w:r>
+      <w:r>
+        <w:rPr>
+          <w:rFonts w:ascii="Courier New" w:cs="Courier New" w:eastAsia="Courier New" w:hAnsi="Courier New"/>
+          <w:color w:val="0000ff"/>
+          <w:sz w:val="18"/>
+          <w:szCs w:val="18"/>
+          <w:rtl w:val="0"/>
+        </w:rPr>
+        <w:t xml:space="preserve">&lt;/m&gt;</w:t>
+      </w:r>
+      <w:r>
+        <w:rPr>
+          <w:color w:val="000000"/>
+          <w:rtl w:val="0"/>
+        </w:rPr>
+        <w:t xml:space="preserve"> loosens the </w:t>
+      </w:r>
+      <w:r>
+        <w:rPr>
+          <w:rFonts w:ascii="Courier New" w:cs="Courier New" w:eastAsia="Courier New" w:hAnsi="Courier New"/>
+          <w:color w:val="0000ff"/>
+          <w:sz w:val="18"/>
+          <w:szCs w:val="18"/>
+          <w:rtl w:val="0"/>
+        </w:rPr>
+        <w:t xml:space="preserve">&lt;m&gt;</w:t>
+      </w:r>
+      <w:r>
+        <w:rPr>
+          <w:color w:val="000000"/>
+          <w:rtl w:val="0"/>
+        </w:rPr>
         <w:t xml:space="preserve">nail</w:t>
       </w:r>
       <w:r>
@@ -1299,10 +1608,114 @@
       </w:r>
       <w:r>
         <w:rPr>
-          <w:color w:val="000000"/>
-          <w:rtl w:val="0"/>
-        </w:rPr>
-        <w:t xml:space="preserve"> that the enemies placed, and with a </w:t>
+          <w:b w:val="0"/>
+          <w:color w:val="000000"/>
+          <w:rtl w:val="0"/>
+        </w:rPr>
+        <w:t xml:space="preserve"> w</w:t>
+      </w:r>
+      <w:r>
+        <w:rPr>
+          <w:rtl w:val="0"/>
+        </w:rPr>
+        <w:t xml:space="preserve">ith which</w:t>
+      </w:r>
+      <w:r>
+        <w:rPr>
+          <w:b w:val="0"/>
+          <w:color w:val="000000"/>
+          <w:rtl w:val="0"/>
+        </w:rPr>
+        <w:t xml:space="preserve"> </w:t>
+      </w:r>
+      <w:r>
+        <w:rPr>
+          <w:color w:val="000000"/>
+          <w:rtl w:val="0"/>
+        </w:rPr>
+        <w:t xml:space="preserve">the </w:t>
+      </w:r>
+      <w:r>
+        <w:rPr>
+          <w:rtl w:val="0"/>
+        </w:rPr>
+        <w:t xml:space="preserve">piece</w:t>
+      </w:r>
+      <w:r>
+        <w:rPr>
+          <w:color w:val="000000"/>
+          <w:rtl w:val="0"/>
+        </w:rPr>
+        <w:t xml:space="preserve"> </w:t>
+      </w:r>
+      <w:r>
+        <w:rPr>
+          <w:rtl w:val="0"/>
+        </w:rPr>
+        <w:t xml:space="preserve">is</w:t>
+      </w:r>
+      <w:r>
+        <w:rPr>
+          <w:color w:val="000000"/>
+          <w:rtl w:val="0"/>
+        </w:rPr>
+        <w:t xml:space="preserve"> spiked, you will make a</w:t>
+      </w:r>
+      <w:r>
+        <w:rPr>
+          <w:rFonts w:ascii="Courier New" w:cs="Courier New" w:eastAsia="Courier New" w:hAnsi="Courier New"/>
+          <w:color w:val="0000ff"/>
+          <w:sz w:val="18"/>
+          <w:szCs w:val="18"/>
+          <w:rtl w:val="0"/>
+        </w:rPr>
+        <w:t xml:space="preserve"> </w:t>
+      </w:r>
+      <w:r>
+        <w:rPr>
+          <w:rtl w:val="0"/>
+        </w:rPr>
+        <w:t xml:space="preserve">thread</w:t>
+      </w:r>
+      <w:r>
+        <w:rPr>
+          <w:rFonts w:ascii="Courier New" w:cs="Courier New" w:eastAsia="Courier New" w:hAnsi="Courier New"/>
+          <w:color w:val="0000ff"/>
+          <w:sz w:val="18"/>
+          <w:szCs w:val="18"/>
+          <w:rtl w:val="0"/>
+        </w:rPr>
+        <w:t xml:space="preserve"> </w:t>
+      </w:r>
+      <w:r>
+        <w:rPr>
+          <w:color w:val="000000"/>
+          <w:rtl w:val="0"/>
+        </w:rPr>
+        <w:t xml:space="preserve">in the second touch-hole </w:t>
+      </w:r>
+      <w:r>
+        <w:rPr>
+          <w:rtl w:val="0"/>
+        </w:rPr>
+        <w:t xml:space="preserve">&amp;</w:t>
+      </w:r>
+      <w:r>
+        <w:rPr>
+          <w:rFonts w:ascii="Courier New" w:cs="Courier New" w:eastAsia="Courier New" w:hAnsi="Courier New"/>
+          <w:color w:val="a9a9a9"/>
+          <w:sz w:val="18"/>
+          <w:szCs w:val="18"/>
+          <w:rtl w:val="0"/>
+        </w:rPr>
+        <w:t xml:space="preserve">amp;</w:t>
+      </w:r>
+      <w:r>
+        <w:rPr>
+          <w:color w:val="000000"/>
+          <w:rtl w:val="0"/>
+        </w:rPr>
+        <w:t xml:space="preserve"> place a </w:t>
       </w:r>
       <w:r>
         <w:rPr>
@@ -1316,9 +1729,10 @@
       </w:r>
       <w:r>
         <w:rPr>
-          <w:rtl w:val="0"/>
-        </w:rPr>
-        <w:t xml:space="preserve">trepan</w:t>
+          <w:color w:val="000000"/>
+          <w:rtl w:val="0"/>
+        </w:rPr>
+        <w:t xml:space="preserve">screw</w:t>
       </w:r>
       <w:r>
         <w:rPr>
@@ -1329,291 +1743,6 @@
           <w:rtl w:val="0"/>
         </w:rPr>
         <w:t xml:space="preserve">&lt;/tl&gt;</w:t>
-      </w:r>
-      <w:r>
-        <w:rPr>
-          <w:color w:val="000000"/>
-          <w:rtl w:val="0"/>
-        </w:rPr>
-        <w:t xml:space="preserve"> </w:t>
-      </w:r>
-      <w:r>
-        <w:rPr>
-          <w:color w:val="000000"/>
-          <w:rtl w:val="0"/>
-        </w:rPr>
-        <w:t xml:space="preserve">makes </w:t>
-      </w:r>
-      <w:r>
-        <w:rPr>
-          <w:rFonts w:ascii="Courier New" w:cs="Courier New" w:eastAsia="Courier New" w:hAnsi="Courier New"/>
-          <w:color w:val="a91111"/>
-          <w:sz w:val="18"/>
-          <w:szCs w:val="18"/>
-          <w:rtl w:val="0"/>
-        </w:rPr>
-        <w:t xml:space="preserve">&lt;del&gt;</w:t>
-      </w:r>
-      <w:r>
-        <w:rPr>
-          <w:rtl w:val="0"/>
-        </w:rPr>
-        <w:t xml:space="preserve">at the side</w:t>
-      </w:r>
-      <w:r>
-        <w:rPr>
-          <w:rFonts w:ascii="Courier New" w:cs="Courier New" w:eastAsia="Courier New" w:hAnsi="Courier New"/>
-          <w:color w:val="a91111"/>
-          <w:sz w:val="18"/>
-          <w:szCs w:val="18"/>
-          <w:rtl w:val="0"/>
-        </w:rPr>
-        <w:t xml:space="preserve">&lt;/del&gt; </w:t>
-      </w:r>
-      <w:r>
-        <w:rPr>
-          <w:color w:val="000000"/>
-          <w:rtl w:val="0"/>
-        </w:rPr>
-        <w:t xml:space="preserve">another touch</w:t>
-      </w:r>
-      <w:r>
-        <w:rPr>
-          <w:rtl w:val="0"/>
-        </w:rPr>
-        <w:t xml:space="preserve">-</w:t>
-      </w:r>
-      <w:r>
-        <w:rPr>
-          <w:color w:val="000000"/>
-          <w:rtl w:val="0"/>
-        </w:rPr>
-        <w:t xml:space="preserve">hole </w:t>
-      </w:r>
-      <w:r>
-        <w:rPr>
-          <w:rtl w:val="0"/>
-        </w:rPr>
-        <w:t xml:space="preserve">next to</w:t>
-      </w:r>
-      <w:r>
-        <w:rPr>
-          <w:color w:val="000000"/>
-          <w:rtl w:val="0"/>
-        </w:rPr>
-        <w:t xml:space="preserve"> the one which has been spiked, which </w:t>
-      </w:r>
-      <w:r>
-        <w:rPr>
-          <w:rtl w:val="0"/>
-        </w:rPr>
-        <w:t xml:space="preserve">will</w:t>
-      </w:r>
-      <w:r>
-        <w:rPr>
-          <w:color w:val="000000"/>
-          <w:rtl w:val="0"/>
-        </w:rPr>
-        <w:t xml:space="preserve"> be done in an hour. And if with time the violence of the </w:t>
-      </w:r>
-      <w:r>
-        <w:rPr>
-          <w:rFonts w:ascii="Courier New" w:cs="Courier New" w:eastAsia="Courier New" w:hAnsi="Courier New"/>
-          <w:color w:val="0000ff"/>
-          <w:sz w:val="18"/>
-          <w:szCs w:val="18"/>
-          <w:rtl w:val="0"/>
-        </w:rPr>
-        <w:t xml:space="preserve">&lt;m&gt;</w:t>
-      </w:r>
-      <w:r>
-        <w:rPr>
-          <w:color w:val="000000"/>
-          <w:rtl w:val="0"/>
-        </w:rPr>
-        <w:t xml:space="preserve">powder</w:t>
-      </w:r>
-      <w:r>
-        <w:rPr>
-          <w:rFonts w:ascii="Courier New" w:cs="Courier New" w:eastAsia="Courier New" w:hAnsi="Courier New"/>
-          <w:color w:val="0000ff"/>
-          <w:sz w:val="18"/>
-          <w:szCs w:val="18"/>
-          <w:rtl w:val="0"/>
-        </w:rPr>
-        <w:t xml:space="preserve">&lt;/m&gt;</w:t>
-      </w:r>
-      <w:r>
-        <w:rPr>
-          <w:color w:val="000000"/>
-          <w:rtl w:val="0"/>
-        </w:rPr>
-        <w:t xml:space="preserve"> loosens the </w:t>
-      </w:r>
-      <w:r>
-        <w:rPr>
-          <w:rFonts w:ascii="Courier New" w:cs="Courier New" w:eastAsia="Courier New" w:hAnsi="Courier New"/>
-          <w:color w:val="0000ff"/>
-          <w:sz w:val="18"/>
-          <w:szCs w:val="18"/>
-          <w:rtl w:val="0"/>
-        </w:rPr>
-        <w:t xml:space="preserve">&lt;m&gt;</w:t>
-      </w:r>
-      <w:r>
-        <w:rPr>
-          <w:color w:val="000000"/>
-          <w:rtl w:val="0"/>
-        </w:rPr>
-        <w:t xml:space="preserve">nail</w:t>
-      </w:r>
-      <w:r>
-        <w:rPr>
-          <w:rFonts w:ascii="Courier New" w:cs="Courier New" w:eastAsia="Courier New" w:hAnsi="Courier New"/>
-          <w:color w:val="0000ff"/>
-          <w:sz w:val="18"/>
-          <w:szCs w:val="18"/>
-          <w:rtl w:val="0"/>
-        </w:rPr>
-        <w:t xml:space="preserve">&lt;/m&gt;</w:t>
-      </w:r>
-      <w:r>
-        <w:rPr>
-          <w:b w:val="0"/>
-          <w:color w:val="000000"/>
-          <w:rtl w:val="0"/>
-        </w:rPr>
-        <w:t xml:space="preserve"> w</w:t>
-      </w:r>
-      <w:r>
-        <w:rPr>
-          <w:rtl w:val="0"/>
-        </w:rPr>
-        <w:t xml:space="preserve">ith which</w:t>
-      </w:r>
-      <w:r>
-        <w:rPr>
-          <w:b w:val="0"/>
-          <w:color w:val="000000"/>
-          <w:rtl w:val="0"/>
-        </w:rPr>
-        <w:t xml:space="preserve"> </w:t>
-      </w:r>
-      <w:r>
-        <w:rPr>
-          <w:color w:val="000000"/>
-          <w:rtl w:val="0"/>
-        </w:rPr>
-        <w:t xml:space="preserve">the </w:t>
-      </w:r>
-      <w:r>
-        <w:rPr>
-          <w:rtl w:val="0"/>
-        </w:rPr>
-        <w:t xml:space="preserve">piece</w:t>
-      </w:r>
-      <w:r>
-        <w:rPr>
-          <w:color w:val="000000"/>
-          <w:rtl w:val="0"/>
-        </w:rPr>
-        <w:t xml:space="preserve"> </w:t>
-      </w:r>
-      <w:r>
-        <w:rPr>
-          <w:rtl w:val="0"/>
-        </w:rPr>
-        <w:t xml:space="preserve">is</w:t>
-      </w:r>
-      <w:r>
-        <w:rPr>
-          <w:color w:val="000000"/>
-          <w:rtl w:val="0"/>
-        </w:rPr>
-        <w:t xml:space="preserve"> spiked, you will make a</w:t>
-      </w:r>
-      <w:r>
-        <w:rPr>
-          <w:rFonts w:ascii="Courier New" w:cs="Courier New" w:eastAsia="Courier New" w:hAnsi="Courier New"/>
-          <w:color w:val="0000ff"/>
-          <w:sz w:val="18"/>
-          <w:szCs w:val="18"/>
-          <w:rtl w:val="0"/>
-        </w:rPr>
-        <w:t xml:space="preserve"> </w:t>
-      </w:r>
-      <w:r>
-        <w:rPr>
-          <w:rtl w:val="0"/>
-        </w:rPr>
-        <w:t xml:space="preserve">thread</w:t>
-      </w:r>
-      <w:r>
-        <w:rPr>
-          <w:rFonts w:ascii="Courier New" w:cs="Courier New" w:eastAsia="Courier New" w:hAnsi="Courier New"/>
-          <w:color w:val="0000ff"/>
-          <w:sz w:val="18"/>
-          <w:szCs w:val="18"/>
-          <w:rtl w:val="0"/>
-        </w:rPr>
-        <w:t xml:space="preserve"> </w:t>
-      </w:r>
-      <w:r>
-        <w:rPr>
-          <w:color w:val="000000"/>
-          <w:rtl w:val="0"/>
-        </w:rPr>
-        <w:t xml:space="preserve">in the second touch-hole </w:t>
-      </w:r>
-      <w:r>
-        <w:rPr>
-          <w:rtl w:val="0"/>
-        </w:rPr>
-        <w:t xml:space="preserve">&amp;</w:t>
-      </w:r>
-      <w:r>
-        <w:rPr>
-          <w:rFonts w:ascii="Courier New" w:cs="Courier New" w:eastAsia="Courier New" w:hAnsi="Courier New"/>
-          <w:color w:val="a9a9a9"/>
-          <w:sz w:val="18"/>
-          <w:szCs w:val="18"/>
-          <w:rtl w:val="0"/>
-        </w:rPr>
-        <w:t xml:space="preserve">amp;</w:t>
-      </w:r>
-      <w:r>
-        <w:rPr>
-          <w:color w:val="000000"/>
-          <w:rtl w:val="0"/>
-        </w:rPr>
-        <w:t xml:space="preserve"> place a </w:t>
-      </w:r>
-      <w:r>
-        <w:rPr>
-          <w:rFonts w:ascii="Courier New" w:cs="Courier New" w:eastAsia="Courier New" w:hAnsi="Courier New"/>
-          <w:color w:val="0000ff"/>
-          <w:sz w:val="18"/>
-          <w:szCs w:val="18"/>
-          <w:rtl w:val="0"/>
-        </w:rPr>
-        <w:t xml:space="preserve">&lt;m&gt;</w:t>
-      </w:r>
-      <w:r>
-        <w:rPr>
-          <w:color w:val="000000"/>
-          <w:rtl w:val="0"/>
-        </w:rPr>
-        <w:t xml:space="preserve">screw</w:t>
-      </w:r>
-      <w:r>
-        <w:rPr>
-          <w:rFonts w:ascii="Courier New" w:cs="Courier New" w:eastAsia="Courier New" w:hAnsi="Courier New"/>
-          <w:color w:val="0000ff"/>
-          <w:sz w:val="18"/>
-          <w:szCs w:val="18"/>
-          <w:rtl w:val="0"/>
-        </w:rPr>
-        <w:t xml:space="preserve">&lt;/m&gt;</w:t>
       </w:r>
       <w:r>
         <w:rPr>
@@ -2141,6 +2270,16 @@
       </w:r>
       <w:r>
         <w:rPr>
+          <w:rFonts w:ascii="Courier New" w:cs="Courier New" w:eastAsia="Courier New" w:hAnsi="Courier New"/>
+          <w:color w:val="0000ff"/>
+          <w:sz w:val="18"/>
+          <w:szCs w:val="18"/>
+          <w:rtl w:val="0"/>
+        </w:rPr>
+        <w:t xml:space="preserve">&lt;m&gt;</w:t>
+      </w:r>
+      <w:r>
+        <w:rPr>
           <w:rtl w:val="0"/>
         </w:rPr>
         <w:t xml:space="preserve">bits</w:t>
@@ -2150,7 +2289,151 @@
           <w:color w:val="000000"/>
           <w:rtl w:val="0"/>
         </w:rPr>
-        <w:t xml:space="preserve"> of </w:t>
+        <w:t xml:space="preserve"> of chain</w:t>
+      </w:r>
+      <w:r>
+        <w:rPr>
+          <w:rFonts w:ascii="Courier New" w:cs="Courier New" w:eastAsia="Courier New" w:hAnsi="Courier New"/>
+          <w:color w:val="0000ff"/>
+          <w:sz w:val="18"/>
+          <w:szCs w:val="18"/>
+          <w:rtl w:val="0"/>
+        </w:rPr>
+        <w:t xml:space="preserve">&lt;/m&gt;</w:t>
+      </w:r>
+      <w:r>
+        <w:rPr>
+          <w:color w:val="000000"/>
+          <w:rtl w:val="0"/>
+        </w:rPr>
+        <w:t xml:space="preserve"> </w:t>
+      </w:r>
+      <w:r>
+        <w:rPr>
+          <w:rtl w:val="0"/>
+        </w:rPr>
+        <w:t xml:space="preserve">&amp;</w:t>
+      </w:r>
+      <w:r>
+        <w:rPr>
+          <w:rFonts w:ascii="Courier New" w:cs="Courier New" w:eastAsia="Courier New" w:hAnsi="Courier New"/>
+          <w:color w:val="a9a9a9"/>
+          <w:sz w:val="18"/>
+          <w:szCs w:val="18"/>
+          <w:rtl w:val="0"/>
+        </w:rPr>
+        <w:t xml:space="preserve">amp;</w:t>
+      </w:r>
+      <w:r>
+        <w:rPr>
+          <w:color w:val="000000"/>
+          <w:rtl w:val="0"/>
+        </w:rPr>
+        <w:t xml:space="preserve"> similar </w:t>
+      </w:r>
+      <w:r>
+        <w:rPr>
+          <w:rtl w:val="0"/>
+        </w:rPr>
+        <w:t xml:space="preserve">things</w:t>
+      </w:r>
+      <w:r>
+        <w:rPr>
+          <w:color w:val="000000"/>
+          <w:rtl w:val="0"/>
+        </w:rPr>
+        <w:t xml:space="preserve">. And when one senses that the enem</w:t>
+      </w:r>
+      <w:r>
+        <w:rPr>
+          <w:rtl w:val="0"/>
+        </w:rPr>
+        <w:t xml:space="preserve">ies</w:t>
+      </w:r>
+      <w:r>
+        <w:rPr>
+          <w:color w:val="000000"/>
+          <w:rtl w:val="0"/>
+        </w:rPr>
+        <w:t xml:space="preserve"> </w:t>
+      </w:r>
+      <w:r>
+        <w:rPr>
+          <w:rtl w:val="0"/>
+        </w:rPr>
+        <w:t xml:space="preserve">are</w:t>
+      </w:r>
+      <w:r>
+        <w:rPr>
+          <w:color w:val="000000"/>
+          <w:rtl w:val="0"/>
+        </w:rPr>
+        <w:t xml:space="preserve"> close, one </w:t>
+      </w:r>
+      <w:r>
+        <w:rPr>
+          <w:rtl w:val="0"/>
+        </w:rPr>
+        <w:t xml:space="preserve">sets fire to all</w:t>
+      </w:r>
+      <w:r>
+        <w:rPr>
+          <w:color w:val="000000"/>
+          <w:rtl w:val="0"/>
+        </w:rPr>
+        <w:t xml:space="preserve">. Grenades, too, well-</w:t>
+      </w:r>
+      <w:r>
+        <w:rPr>
+          <w:rtl w:val="0"/>
+        </w:rPr>
+        <w:t xml:space="preserve">made</w:t>
+      </w:r>
+      <w:r>
+        <w:rPr>
+          <w:color w:val="000000"/>
+          <w:rtl w:val="0"/>
+        </w:rPr>
+        <w:t xml:space="preserve"> and aptly </w:t>
+      </w:r>
+      <w:r>
+        <w:rPr>
+          <w:rtl w:val="0"/>
+        </w:rPr>
+        <w:t xml:space="preserve">thrown, </w:t>
+      </w:r>
+      <w:r>
+        <w:rPr>
+          <w:color w:val="000000"/>
+          <w:rtl w:val="0"/>
+        </w:rPr>
+        <w:t xml:space="preserve">cause </w:t>
+      </w:r>
+      <w:r>
+        <w:rPr>
+          <w:rtl w:val="0"/>
+        </w:rPr>
+        <w:t xml:space="preserve">great</w:t>
+      </w:r>
+      <w:r>
+        <w:rPr>
+          <w:color w:val="000000"/>
+          <w:rtl w:val="0"/>
+        </w:rPr>
+        <w:t xml:space="preserve"> damage. And to make them worse, one </w:t>
+      </w:r>
+      <w:r>
+        <w:rPr>
+          <w:rtl w:val="0"/>
+        </w:rPr>
+        <w:t xml:space="preserve">puts</w:t>
+      </w:r>
+      <w:r>
+        <w:rPr>
+          <w:color w:val="000000"/>
+          <w:rtl w:val="0"/>
+        </w:rPr>
+        <w:t xml:space="preserve"> </w:t>
       </w:r>
       <w:r>
         <w:rPr>
@@ -2167,7 +2450,54 @@
           <w:color w:val="000000"/>
           <w:rtl w:val="0"/>
         </w:rPr>
-        <w:t xml:space="preserve">chain</w:t>
+        <w:t xml:space="preserve">roughly </w:t>
+      </w:r>
+      <w:r>
+        <w:rPr>
+          <w:rFonts w:ascii="Courier New" w:cs="Courier New" w:eastAsia="Courier New" w:hAnsi="Courier New"/>
+          <w:color w:val="a91111"/>
+          <w:sz w:val="18"/>
+          <w:szCs w:val="18"/>
+          <w:rtl w:val="0"/>
+        </w:rPr>
+        <w:t xml:space="preserve">&lt;del&gt;</w:t>
+      </w:r>
+      <w:r>
+        <w:rPr>
+          <w:rtl w:val="0"/>
+        </w:rPr>
+        <w:t xml:space="preserve">pestling</w:t>
+      </w:r>
+      <w:r>
+        <w:rPr>
+          <w:rFonts w:ascii="Courier New" w:cs="Courier New" w:eastAsia="Courier New" w:hAnsi="Courier New"/>
+          <w:color w:val="a91111"/>
+          <w:sz w:val="18"/>
+          <w:szCs w:val="18"/>
+          <w:rtl w:val="0"/>
+        </w:rPr>
+        <w:t xml:space="preserve">&lt;/del&gt; </w:t>
+      </w:r>
+      <w:r>
+        <w:rPr>
+          <w:rtl w:val="0"/>
+        </w:rPr>
+        <w:t xml:space="preserve">pestled</w:t>
+      </w:r>
+      <w:r>
+        <w:rPr>
+          <w:b w:val="0"/>
+          <w:color w:val="000000"/>
+          <w:rtl w:val="0"/>
+        </w:rPr>
+        <w:t xml:space="preserve"> </w:t>
+      </w:r>
+      <w:r>
+        <w:rPr>
+          <w:color w:val="000000"/>
+          <w:rtl w:val="0"/>
+        </w:rPr>
+        <w:t xml:space="preserve">glass</w:t>
       </w:r>
       <w:r>
         <w:rPr>
@@ -2184,49 +2514,86 @@
           <w:color w:val="000000"/>
           <w:rtl w:val="0"/>
         </w:rPr>
+        <w:t xml:space="preserve"> either in the </w:t>
+      </w:r>
+      <w:r>
+        <w:rPr>
+          <w:rtl w:val="0"/>
+        </w:rPr>
+        <w:t xml:space="preserve">molds </w:t>
+      </w:r>
+      <w:r>
+        <w:rPr>
+          <w:color w:val="000000"/>
+          <w:rtl w:val="0"/>
+        </w:rPr>
+        <w:t xml:space="preserve">or in </w:t>
+      </w:r>
+      <w:r>
+        <w:rPr>
+          <w:rtl w:val="0"/>
+        </w:rPr>
+        <w:t xml:space="preserve">the</w:t>
+      </w:r>
+      <w:r>
+        <w:rPr>
+          <w:color w:val="000000"/>
+          <w:rtl w:val="0"/>
+        </w:rPr>
         <w:t xml:space="preserve"> </w:t>
       </w:r>
       <w:r>
         <w:rPr>
           <w:rtl w:val="0"/>
         </w:rPr>
-        <w:t xml:space="preserve">&amp;</w:t>
-      </w:r>
-      <w:r>
-        <w:rPr>
-          <w:rFonts w:ascii="Courier New" w:cs="Courier New" w:eastAsia="Courier New" w:hAnsi="Courier New"/>
-          <w:color w:val="a9a9a9"/>
-          <w:sz w:val="18"/>
-          <w:szCs w:val="18"/>
-          <w:rtl w:val="0"/>
-        </w:rPr>
-        <w:t xml:space="preserve">amp;</w:t>
-      </w:r>
-      <w:r>
-        <w:rPr>
-          <w:color w:val="000000"/>
-          <w:rtl w:val="0"/>
-        </w:rPr>
-        <w:t xml:space="preserve"> similar </w:t>
-      </w:r>
-      <w:r>
-        <w:rPr>
-          <w:rtl w:val="0"/>
-        </w:rPr>
-        <w:t xml:space="preserve">things</w:t>
-      </w:r>
-      <w:r>
-        <w:rPr>
-          <w:color w:val="000000"/>
-          <w:rtl w:val="0"/>
-        </w:rPr>
-        <w:t xml:space="preserve">. And when one senses that the enem</w:t>
-      </w:r>
-      <w:r>
-        <w:rPr>
-          <w:rtl w:val="0"/>
-        </w:rPr>
-        <w:t xml:space="preserve">ies</w:t>
+        <w:t xml:space="preserve">crucible</w:t>
+      </w:r>
+      <w:r>
+        <w:rPr>
+          <w:color w:val="000000"/>
+          <w:rtl w:val="0"/>
+        </w:rPr>
+        <w:t xml:space="preserve">, when one wants to cast them. This worsens the </w:t>
+      </w:r>
+      <w:r>
+        <w:rPr>
+          <w:rFonts w:ascii="Courier New" w:cs="Courier New" w:eastAsia="Courier New" w:hAnsi="Courier New"/>
+          <w:color w:val="0000ff"/>
+          <w:sz w:val="18"/>
+          <w:szCs w:val="18"/>
+          <w:rtl w:val="0"/>
+        </w:rPr>
+        <w:t xml:space="preserve">&lt;md&gt;</w:t>
+      </w:r>
+      <w:r>
+        <w:rPr>
+          <w:color w:val="000000"/>
+          <w:rtl w:val="0"/>
+        </w:rPr>
+        <w:t xml:space="preserve">wounds</w:t>
+      </w:r>
+      <w:r>
+        <w:rPr>
+          <w:rFonts w:ascii="Courier New" w:cs="Courier New" w:eastAsia="Courier New" w:hAnsi="Courier New"/>
+          <w:color w:val="0000ff"/>
+          <w:sz w:val="18"/>
+          <w:szCs w:val="18"/>
+          <w:rtl w:val="0"/>
+        </w:rPr>
+        <w:t xml:space="preserve">&lt;/md&gt;</w:t>
+      </w:r>
+      <w:r>
+        <w:rPr>
+          <w:color w:val="000000"/>
+          <w:rtl w:val="0"/>
+        </w:rPr>
+        <w:t xml:space="preserve">. The grenades ought not to be too </w:t>
+      </w:r>
+      <w:r>
+        <w:rPr>
+          <w:rtl w:val="0"/>
+        </w:rPr>
+        <w:t xml:space="preserve">brittle.</w:t>
       </w:r>
       <w:r>
         <w:rPr>
@@ -2239,154 +2606,43 @@
         <w:rPr>
           <w:rtl w:val="0"/>
         </w:rPr>
-        <w:t xml:space="preserve">are</w:t>
-      </w:r>
-      <w:r>
-        <w:rPr>
-          <w:color w:val="000000"/>
-          <w:rtl w:val="0"/>
-        </w:rPr>
-        <w:t xml:space="preserve"> close, one </w:t>
-      </w:r>
-      <w:r>
-        <w:rPr>
-          <w:rtl w:val="0"/>
-        </w:rPr>
-        <w:t xml:space="preserve">sets fire to all</w:t>
-      </w:r>
-      <w:r>
-        <w:rPr>
-          <w:color w:val="000000"/>
-          <w:rtl w:val="0"/>
-        </w:rPr>
-        <w:t xml:space="preserve">. Grenades, too, well-</w:t>
-      </w:r>
-      <w:r>
-        <w:rPr>
-          <w:rtl w:val="0"/>
-        </w:rPr>
-        <w:t xml:space="preserve">made</w:t>
-      </w:r>
-      <w:r>
-        <w:rPr>
-          <w:color w:val="000000"/>
-          <w:rtl w:val="0"/>
-        </w:rPr>
-        <w:t xml:space="preserve"> and aptly </w:t>
-      </w:r>
-      <w:r>
-        <w:rPr>
-          <w:rtl w:val="0"/>
-        </w:rPr>
-        <w:t xml:space="preserve">thrown, </w:t>
-      </w:r>
-      <w:r>
-        <w:rPr>
-          <w:color w:val="000000"/>
-          <w:rtl w:val="0"/>
-        </w:rPr>
-        <w:t xml:space="preserve">cause </w:t>
-      </w:r>
-      <w:r>
-        <w:rPr>
-          <w:rtl w:val="0"/>
-        </w:rPr>
-        <w:t xml:space="preserve">great</w:t>
-      </w:r>
-      <w:r>
-        <w:rPr>
-          <w:color w:val="000000"/>
-          <w:rtl w:val="0"/>
-        </w:rPr>
-        <w:t xml:space="preserve"> damage. And to make them worse, one </w:t>
-      </w:r>
-      <w:r>
-        <w:rPr>
-          <w:rtl w:val="0"/>
-        </w:rPr>
-        <w:t xml:space="preserve">puts</w:t>
-      </w:r>
-      <w:r>
-        <w:rPr>
-          <w:color w:val="000000"/>
-          <w:rtl w:val="0"/>
-        </w:rPr>
-        <w:t xml:space="preserve"> </w:t>
-      </w:r>
-      <w:r>
-        <w:rPr>
-          <w:color w:val="000000"/>
-          <w:rtl w:val="0"/>
-        </w:rPr>
-        <w:t xml:space="preserve">roughly </w:t>
-      </w:r>
-      <w:r>
-        <w:rPr>
-          <w:rFonts w:ascii="Courier New" w:cs="Courier New" w:eastAsia="Courier New" w:hAnsi="Courier New"/>
-          <w:color w:val="a91111"/>
-          <w:sz w:val="18"/>
-          <w:szCs w:val="18"/>
-          <w:rtl w:val="0"/>
-        </w:rPr>
-        <w:t xml:space="preserve">&lt;del&gt;</w:t>
-      </w:r>
-      <w:r>
-        <w:rPr>
-          <w:rtl w:val="0"/>
-        </w:rPr>
-        <w:t xml:space="preserve">pestling</w:t>
-      </w:r>
-      <w:r>
-        <w:rPr>
-          <w:rFonts w:ascii="Courier New" w:cs="Courier New" w:eastAsia="Courier New" w:hAnsi="Courier New"/>
-          <w:color w:val="a91111"/>
-          <w:sz w:val="18"/>
-          <w:szCs w:val="18"/>
-          <w:rtl w:val="0"/>
-        </w:rPr>
-        <w:t xml:space="preserve">&lt;/del&gt; </w:t>
-      </w:r>
-      <w:r>
-        <w:rPr>
-          <w:rtl w:val="0"/>
-        </w:rPr>
-        <w:t xml:space="preserve">pestled</w:t>
-      </w:r>
-      <w:r>
-        <w:rPr>
-          <w:b w:val="0"/>
-          <w:color w:val="000000"/>
-          <w:rtl w:val="0"/>
-        </w:rPr>
-        <w:t xml:space="preserve"> </w:t>
-      </w:r>
-      <w:r>
-        <w:rPr>
-          <w:rFonts w:ascii="Courier New" w:cs="Courier New" w:eastAsia="Courier New" w:hAnsi="Courier New"/>
-          <w:b w:val="0"/>
-          <w:color w:val="0000ff"/>
-          <w:sz w:val="18"/>
-          <w:szCs w:val="18"/>
-          <w:rtl w:val="0"/>
-        </w:rPr>
-        <w:t xml:space="preserve">&lt;</w:t>
-      </w:r>
-      <w:r>
-        <w:rPr>
-          <w:rFonts w:ascii="Courier New" w:cs="Courier New" w:eastAsia="Courier New" w:hAnsi="Courier New"/>
-          <w:color w:val="0000ff"/>
-          <w:sz w:val="18"/>
-          <w:szCs w:val="18"/>
-          <w:rtl w:val="0"/>
-        </w:rPr>
-        <w:t xml:space="preserve">m&gt;</w:t>
-      </w:r>
-      <w:r>
-        <w:rPr>
-          <w:color w:val="000000"/>
-          <w:rtl w:val="0"/>
-        </w:rPr>
-        <w:t xml:space="preserve">glass</w:t>
+        <w:t xml:space="preserve">B</w:t>
+      </w:r>
+      <w:r>
+        <w:rPr>
+          <w:color w:val="000000"/>
+          <w:rtl w:val="0"/>
+        </w:rPr>
+        <w:t xml:space="preserve">ut it is good that they be somewhat alloyed with the </w:t>
+      </w:r>
+      <w:r>
+        <w:rPr>
+          <w:rFonts w:ascii="Courier New" w:cs="Courier New" w:eastAsia="Courier New" w:hAnsi="Courier New"/>
+          <w:color w:val="0000ff"/>
+          <w:sz w:val="18"/>
+          <w:szCs w:val="18"/>
+          <w:rtl w:val="0"/>
+        </w:rPr>
+        <w:t xml:space="preserve">&lt;m&gt;</w:t>
+      </w:r>
+      <w:r>
+        <w:rPr>
+          <w:rtl w:val="0"/>
+        </w:rPr>
+        <w:t xml:space="preserve">substance</w:t>
+      </w:r>
+      <w:r>
+        <w:rPr>
+          <w:color w:val="000000"/>
+          <w:rtl w:val="0"/>
+        </w:rPr>
+        <w:t xml:space="preserve"> of the </w:t>
+      </w:r>
+      <w:r>
+        <w:rPr>
+          <w:rtl w:val="0"/>
+        </w:rPr>
+        <w:t xml:space="preserve">pieces</w:t>
       </w:r>
       <w:r>
         <w:rPr>
@@ -2397,97 +2653,6 @@
           <w:rtl w:val="0"/>
         </w:rPr>
         <w:t xml:space="preserve">&lt;/m&gt;</w:t>
-      </w:r>
-      <w:r>
-        <w:rPr>
-          <w:color w:val="000000"/>
-          <w:rtl w:val="0"/>
-        </w:rPr>
-        <w:t xml:space="preserve"> either in the </w:t>
-      </w:r>
-      <w:r>
-        <w:rPr>
-          <w:rtl w:val="0"/>
-        </w:rPr>
-        <w:t xml:space="preserve">molds </w:t>
-      </w:r>
-      <w:r>
-        <w:rPr>
-          <w:color w:val="000000"/>
-          <w:rtl w:val="0"/>
-        </w:rPr>
-        <w:t xml:space="preserve">or in </w:t>
-      </w:r>
-      <w:r>
-        <w:rPr>
-          <w:rtl w:val="0"/>
-        </w:rPr>
-        <w:t xml:space="preserve">the</w:t>
-      </w:r>
-      <w:r>
-        <w:rPr>
-          <w:color w:val="000000"/>
-          <w:rtl w:val="0"/>
-        </w:rPr>
-        <w:t xml:space="preserve"> </w:t>
-      </w:r>
-      <w:r>
-        <w:rPr>
-          <w:rtl w:val="0"/>
-        </w:rPr>
-        <w:t xml:space="preserve">crucible</w:t>
-      </w:r>
-      <w:r>
-        <w:rPr>
-          <w:color w:val="000000"/>
-          <w:rtl w:val="0"/>
-        </w:rPr>
-        <w:t xml:space="preserve">, when one wants to cast them. This worsens the wounds. The grenades ought not to be too </w:t>
-      </w:r>
-      <w:r>
-        <w:rPr>
-          <w:rtl w:val="0"/>
-        </w:rPr>
-        <w:t xml:space="preserve">brittle.</w:t>
-      </w:r>
-      <w:r>
-        <w:rPr>
-          <w:color w:val="000000"/>
-          <w:rtl w:val="0"/>
-        </w:rPr>
-        <w:t xml:space="preserve"> </w:t>
-      </w:r>
-      <w:r>
-        <w:rPr>
-          <w:rtl w:val="0"/>
-        </w:rPr>
-        <w:t xml:space="preserve">B</w:t>
-      </w:r>
-      <w:r>
-        <w:rPr>
-          <w:color w:val="000000"/>
-          <w:rtl w:val="0"/>
-        </w:rPr>
-        <w:t xml:space="preserve">ut it is good that they be somewhat alloyed with the </w:t>
-      </w:r>
-      <w:r>
-        <w:rPr>
-          <w:rtl w:val="0"/>
-        </w:rPr>
-        <w:t xml:space="preserve">substance</w:t>
-      </w:r>
-      <w:r>
-        <w:rPr>
-          <w:color w:val="000000"/>
-          <w:rtl w:val="0"/>
-        </w:rPr>
-        <w:t xml:space="preserve"> of the </w:t>
-      </w:r>
-      <w:r>
-        <w:rPr>
-          <w:rtl w:val="0"/>
-        </w:rPr>
-        <w:t xml:space="preserve">pieces</w:t>
       </w:r>
       <w:r>
         <w:rPr>

--- a/TEMP/input/p021v_GC_FP_+_MHS+_G2/tl_p021v.docx
+++ b/TEMP/input/p021v_GC_FP_+_MHS+_G2/tl_p021v.docx
@@ -13,7 +13,6 @@
           <w:between w:space="0" w:sz="0" w:val="nil"/>
         </w:pBdr>
         <w:shd w:fill="auto" w:val="clear"/>
-        <w:contextualSpacing w:val="0"/>
         <w:rPr>
           <w:color w:val="000000"/>
         </w:rPr>
@@ -62,7 +61,6 @@
           <w:between w:space="0" w:sz="0" w:val="nil"/>
         </w:pBdr>
         <w:shd w:fill="auto" w:val="clear"/>
-        <w:contextualSpacing w:val="0"/>
         <w:rPr>
           <w:color w:val="000000"/>
         </w:rPr>
@@ -111,7 +109,6 @@
           <w:between w:space="0" w:sz="0" w:val="nil"/>
         </w:pBdr>
         <w:shd w:fill="auto" w:val="clear"/>
-        <w:contextualSpacing w:val="0"/>
         <w:rPr>
           <w:color w:val="000000"/>
         </w:rPr>
@@ -133,7 +130,6 @@
           <w:between w:space="0" w:sz="0" w:val="nil"/>
         </w:pBdr>
         <w:shd w:fill="auto" w:val="clear"/>
-        <w:contextualSpacing w:val="0"/>
         <w:rPr>
           <w:color w:val="000000"/>
         </w:rPr>
@@ -165,7 +161,6 @@
           <w:between w:space="0" w:sz="0" w:val="nil"/>
         </w:pBdr>
         <w:shd w:fill="auto" w:val="clear"/>
-        <w:contextualSpacing w:val="0"/>
         <w:rPr/>
       </w:pPr>
       <w:r>
@@ -195,7 +190,6 @@
           <w:between w:space="0" w:sz="0" w:val="nil"/>
         </w:pBdr>
         <w:shd w:fill="auto" w:val="clear"/>
-        <w:contextualSpacing w:val="0"/>
         <w:rPr>
           <w:color w:val="000000"/>
         </w:rPr>
@@ -244,7 +238,6 @@
           <w:between w:space="0" w:sz="0" w:val="nil"/>
         </w:pBdr>
         <w:shd w:fill="auto" w:val="clear"/>
-        <w:contextualSpacing w:val="0"/>
         <w:rPr>
           <w:color w:val="000000"/>
         </w:rPr>
@@ -801,7 +794,6 @@
           <w:between w:space="0" w:sz="0" w:val="nil"/>
         </w:pBdr>
         <w:shd w:fill="auto" w:val="clear"/>
-        <w:contextualSpacing w:val="0"/>
         <w:rPr>
           <w:color w:val="000000"/>
         </w:rPr>
@@ -823,7 +815,6 @@
           <w:between w:space="0" w:sz="0" w:val="nil"/>
         </w:pBdr>
         <w:shd w:fill="auto" w:val="clear"/>
-        <w:contextualSpacing w:val="0"/>
         <w:rPr>
           <w:color w:val="000000"/>
         </w:rPr>
@@ -855,7 +846,6 @@
           <w:between w:space="0" w:sz="0" w:val="nil"/>
         </w:pBdr>
         <w:shd w:fill="auto" w:val="clear"/>
-        <w:contextualSpacing w:val="0"/>
         <w:rPr>
           <w:color w:val="000000"/>
         </w:rPr>
@@ -906,7 +896,6 @@
           <w:between w:space="0" w:sz="0" w:val="nil"/>
         </w:pBdr>
         <w:shd w:fill="auto" w:val="clear"/>
-        <w:contextualSpacing w:val="0"/>
         <w:rPr>
           <w:color w:val="000000"/>
         </w:rPr>
@@ -937,7 +926,6 @@
           <w:between w:space="0" w:sz="0" w:val="nil"/>
         </w:pBdr>
         <w:shd w:fill="auto" w:val="clear"/>
-        <w:contextualSpacing w:val="0"/>
         <w:rPr>
           <w:color w:val="000000"/>
         </w:rPr>
@@ -1020,7 +1008,6 @@
           <w:between w:space="0" w:sz="0" w:val="nil"/>
         </w:pBdr>
         <w:shd w:fill="auto" w:val="clear"/>
-        <w:contextualSpacing w:val="0"/>
         <w:rPr>
           <w:color w:val="000000"/>
         </w:rPr>
@@ -1044,7 +1031,6 @@
           <w:between w:space="0" w:sz="0" w:val="nil"/>
         </w:pBdr>
         <w:shd w:fill="auto" w:val="clear"/>
-        <w:contextualSpacing w:val="0"/>
         <w:rPr>
           <w:color w:val="000000"/>
         </w:rPr>
@@ -1852,7 +1838,6 @@
           <w:between w:space="0" w:sz="0" w:val="nil"/>
         </w:pBdr>
         <w:shd w:fill="auto" w:val="clear"/>
-        <w:contextualSpacing w:val="0"/>
         <w:rPr>
           <w:color w:val="000000"/>
         </w:rPr>
@@ -1874,7 +1859,6 @@
           <w:between w:space="0" w:sz="0" w:val="nil"/>
         </w:pBdr>
         <w:shd w:fill="auto" w:val="clear"/>
-        <w:contextualSpacing w:val="0"/>
         <w:rPr>
           <w:color w:val="000000"/>
         </w:rPr>
@@ -1906,7 +1890,6 @@
           <w:between w:space="0" w:sz="0" w:val="nil"/>
         </w:pBdr>
         <w:shd w:fill="auto" w:val="clear"/>
-        <w:contextualSpacing w:val="0"/>
         <w:rPr>
           <w:color w:val="000000"/>
         </w:rPr>
@@ -1955,7 +1938,6 @@
           <w:between w:space="0" w:sz="0" w:val="nil"/>
         </w:pBdr>
         <w:shd w:fill="auto" w:val="clear"/>
-        <w:contextualSpacing w:val="0"/>
         <w:rPr>
           <w:color w:val="000000"/>
         </w:rPr>
@@ -2004,7 +1986,6 @@
           <w:between w:space="0" w:sz="0" w:val="nil"/>
         </w:pBdr>
         <w:shd w:fill="auto" w:val="clear"/>
-        <w:contextualSpacing w:val="0"/>
         <w:rPr>
           <w:color w:val="000000"/>
         </w:rPr>
@@ -2026,7 +2007,6 @@
           <w:between w:space="0" w:sz="0" w:val="nil"/>
         </w:pBdr>
         <w:shd w:fill="auto" w:val="clear"/>
-        <w:contextualSpacing w:val="0"/>
         <w:rPr>
           <w:color w:val="000000"/>
         </w:rPr>
@@ -2742,7 +2722,6 @@
           <w:between w:space="0" w:sz="0" w:val="nil"/>
         </w:pBdr>
         <w:shd w:fill="auto" w:val="clear"/>
-        <w:contextualSpacing w:val="0"/>
         <w:rPr>
           <w:color w:val="000000"/>
         </w:rPr>
@@ -2787,7 +2766,6 @@
         <w:shd w:fill="auto" w:val="clear"/>
         <w:spacing w:after="0" w:before="0" w:line="240" w:lineRule="auto"/>
         <w:ind w:left="0" w:right="0" w:firstLine="0"/>
-        <w:contextualSpacing w:val="0"/>
         <w:jc w:val="left"/>
         <w:rPr>
           <w:rFonts w:ascii="Arial" w:cs="Arial" w:eastAsia="Arial" w:hAnsi="Arial"/>
@@ -2838,7 +2816,6 @@
         <w:shd w:fill="auto" w:val="clear"/>
         <w:spacing w:after="0" w:before="0" w:line="240" w:lineRule="auto"/>
         <w:ind w:left="0" w:right="0" w:firstLine="0"/>
-        <w:contextualSpacing w:val="0"/>
         <w:jc w:val="left"/>
         <w:rPr>
           <w:rFonts w:ascii="Arial" w:cs="Arial" w:eastAsia="Arial" w:hAnsi="Arial"/>
@@ -2889,7 +2866,6 @@
         <w:shd w:fill="auto" w:val="clear"/>
         <w:spacing w:after="0" w:before="0" w:line="240" w:lineRule="auto"/>
         <w:ind w:left="0" w:right="0" w:firstLine="0"/>
-        <w:contextualSpacing w:val="0"/>
         <w:jc w:val="left"/>
         <w:rPr>
           <w:rFonts w:ascii="Arial" w:cs="Arial" w:eastAsia="Arial" w:hAnsi="Arial"/>
